--- a/Correction/ITI.NoMonkeyTree.docx
+++ b/Correction/ITI.NoMonkeyTree.docx
@@ -336,14 +336,7 @@
           <w:rFonts w:cs="Arial"/>
           <w:color w:val="000000"/>
         </w:rPr>
-        <w:t xml:space="preserve">Ce TP a pour but de vous introduire la notion </w:t>
-      </w:r>
-      <w:r>
-        <w:rPr>
-          <w:rFonts w:cs="Arial"/>
-          <w:color w:val="000000"/>
-        </w:rPr>
-        <w:t>d’AST (</w:t>
+        <w:t>Ce TP a pour but de vous introduire la notion d’AST (</w:t>
       </w:r>
       <w:r>
         <w:rPr>
@@ -585,26 +578,11 @@
         <w:pStyle w:val="NormalWeb"/>
         <w:spacing w:before="0" w:beforeAutospacing="0" w:after="0" w:afterAutospacing="0"/>
         <w:rPr>
-          <w:rFonts w:asciiTheme="minorHAnsi" w:hAnsiTheme="minorHAnsi"/>
-        </w:rPr>
-      </w:pPr>
-      <w:r>
-        <w:rPr>
           <w:rFonts w:asciiTheme="minorHAnsi" w:hAnsiTheme="minorHAnsi" w:cs="Arial"/>
           <w:color w:val="000000"/>
           <w:sz w:val="22"/>
           <w:szCs w:val="22"/>
         </w:rPr>
-        <w:t>Ici on peut voir 2 AST simple.</w:t>
-      </w:r>
-    </w:p>
-    <w:p>
-      <w:pPr>
-        <w:pStyle w:val="NormalWeb"/>
-        <w:spacing w:before="0" w:beforeAutospacing="0" w:after="0" w:afterAutospacing="0"/>
-        <w:rPr>
-          <w:rFonts w:asciiTheme="minorHAnsi" w:hAnsiTheme="minorHAnsi"/>
-        </w:rPr>
       </w:pPr>
       <w:r>
         <w:rPr>
@@ -613,12 +591,65 @@
           <w:sz w:val="22"/>
           <w:szCs w:val="22"/>
         </w:rPr>
+        <w:t>Ici on peut voir 2 AST simple</w:t>
+      </w:r>
+      <w:r>
+        <w:rPr>
+          <w:rFonts w:asciiTheme="minorHAnsi" w:hAnsiTheme="minorHAnsi" w:cs="Arial"/>
+          <w:color w:val="000000"/>
+          <w:sz w:val="22"/>
+          <w:szCs w:val="22"/>
+        </w:rPr>
+        <w:t>s</w:t>
+      </w:r>
+      <w:r>
+        <w:rPr>
+          <w:rFonts w:asciiTheme="minorHAnsi" w:hAnsiTheme="minorHAnsi" w:cs="Arial"/>
+          <w:color w:val="000000"/>
+          <w:sz w:val="22"/>
+          <w:szCs w:val="22"/>
+        </w:rPr>
+        <w:t xml:space="preserve"> : </w:t>
+      </w:r>
+    </w:p>
+    <w:p>
+      <w:pPr>
+        <w:pStyle w:val="NormalWeb"/>
+        <w:spacing w:before="0" w:beforeAutospacing="0" w:after="0" w:afterAutospacing="0"/>
+        <w:rPr>
+          <w:rFonts w:asciiTheme="minorHAnsi" w:hAnsiTheme="minorHAnsi"/>
+        </w:rPr>
+      </w:pPr>
+    </w:p>
+    <w:p>
+      <w:pPr>
+        <w:pStyle w:val="NormalWeb"/>
+        <w:numPr>
+          <w:ilvl w:val="0"/>
+          <w:numId w:val="19"/>
+        </w:numPr>
+        <w:spacing w:before="0" w:beforeAutospacing="0" w:after="0" w:afterAutospacing="0"/>
+        <w:rPr>
+          <w:rFonts w:asciiTheme="minorHAnsi" w:hAnsiTheme="minorHAnsi"/>
+        </w:rPr>
+      </w:pPr>
+      <w:r>
+        <w:rPr>
+          <w:rFonts w:asciiTheme="minorHAnsi" w:hAnsiTheme="minorHAnsi" w:cs="Arial"/>
+          <w:color w:val="000000"/>
+          <w:sz w:val="22"/>
+          <w:szCs w:val="22"/>
+        </w:rPr>
         <w:t>Le premier représente simplement : 1 + 2 + 3 +4</w:t>
       </w:r>
     </w:p>
     <w:p>
       <w:pPr>
         <w:pStyle w:val="NormalWeb"/>
+        <w:numPr>
+          <w:ilvl w:val="0"/>
+          <w:numId w:val="19"/>
+        </w:numPr>
         <w:spacing w:before="0" w:beforeAutospacing="0" w:after="0" w:afterAutospacing="0"/>
         <w:rPr>
           <w:rFonts w:asciiTheme="minorHAnsi" w:hAnsiTheme="minorHAnsi"/>
@@ -636,7 +667,15 @@
     </w:p>
     <w:p>
       <w:pPr>
-        <w:spacing w:after="240"/>
+        <w:pStyle w:val="NormalWeb"/>
+        <w:spacing w:before="0" w:beforeAutospacing="0" w:after="0" w:afterAutospacing="0"/>
+        <w:jc w:val="both"/>
+        <w:rPr>
+          <w:rFonts w:asciiTheme="minorHAnsi" w:eastAsiaTheme="minorHAnsi" w:hAnsiTheme="minorHAnsi" w:cstheme="minorBidi"/>
+          <w:sz w:val="22"/>
+          <w:szCs w:val="22"/>
+          <w:lang w:eastAsia="en-US"/>
+        </w:rPr>
       </w:pPr>
     </w:p>
     <w:p>
@@ -800,23 +839,15 @@
         </w:rPr>
         <w:br w:type="page"/>
       </w:r>
+      <w:bookmarkStart w:id="0" w:name="_GoBack"/>
+      <w:bookmarkEnd w:id="0"/>
     </w:p>
     <w:p>
       <w:pPr>
-        <w:pStyle w:val="NormalWeb"/>
-        <w:spacing w:before="0" w:beforeAutospacing="0" w:after="0" w:afterAutospacing="0"/>
-        <w:rPr>
-          <w:rFonts w:asciiTheme="minorHAnsi" w:hAnsiTheme="minorHAnsi"/>
-          <w:sz w:val="22"/>
-          <w:szCs w:val="22"/>
-        </w:rPr>
-      </w:pPr>
-    </w:p>
-    <w:p>
-      <w:pPr>
-        <w:pStyle w:val="Titre2"/>
+        <w:pStyle w:val="Titre1"/>
       </w:pPr>
       <w:r>
+        <w:lastRenderedPageBreak/>
         <w:t>À</w:t>
       </w:r>
       <w:r>
@@ -985,6 +1016,7 @@
           <w:rFonts w:eastAsia="Times New Roman" w:cs="Arial"/>
           <w:i/>
           <w:iCs/>
+          <w:noProof/>
           <w:color w:val="000000"/>
           <w:lang w:eastAsia="fr-FR"/>
         </w:rPr>
@@ -1047,33 +1079,17 @@
           <w:sz w:val="22"/>
           <w:szCs w:val="22"/>
         </w:rPr>
-        <w:t>Ce test analyse les objets implémentés dans ITI.NoMonkeyTree.dll et en extrait l’API publique sous forme XML et compare cette API publique avec celle d’origine qui est mémorisée : si d’aventure, vous altérez l’API publique des objets (en ajoutant une méthode, une propriété ou un champ public), il passe au rouge : vous devez vous assurer qu’il reste au vert.</w:t>
+        <w:t>À</w:t>
       </w:r>
-    </w:p>
-    <w:p>
-      <w:pPr>
-        <w:pStyle w:val="NormalWeb"/>
-        <w:spacing w:before="0" w:beforeAutospacing="0" w:after="0" w:afterAutospacing="0"/>
-        <w:jc w:val="both"/>
-        <w:rPr>
-          <w:rFonts w:asciiTheme="minorHAnsi" w:hAnsiTheme="minorHAnsi"/>
-          <w:sz w:val="22"/>
-          <w:szCs w:val="22"/>
-        </w:rPr>
-      </w:pPr>
-    </w:p>
-    <w:p>
-      <w:pPr>
-        <w:pStyle w:val="NormalWeb"/>
-        <w:spacing w:before="0" w:beforeAutospacing="0" w:after="0" w:afterAutospacing="0"/>
-        <w:jc w:val="both"/>
+      <w:r>
         <w:rPr>
           <w:rFonts w:asciiTheme="minorHAnsi" w:hAnsiTheme="minorHAnsi" w:cs="Arial"/>
           <w:color w:val="000000"/>
           <w:sz w:val="22"/>
           <w:szCs w:val="22"/>
         </w:rPr>
-      </w:pPr>
+        <w:t xml:space="preserve"> vous de faire en sorte qu'ils passent en vert. Pour cela, vous avez le droit de faire ce que bon vous semble dans le projet ITI.NoMonkeyTree</w:t>
+      </w:r>
       <w:r>
         <w:rPr>
           <w:rFonts w:asciiTheme="minorHAnsi" w:hAnsiTheme="minorHAnsi" w:cs="Arial"/>
@@ -1081,7 +1097,7 @@
           <w:sz w:val="22"/>
           <w:szCs w:val="22"/>
         </w:rPr>
-        <w:t>À</w:t>
+        <w:t xml:space="preserve"> mais il vous est bien évidemment interdit de modifier le projet de test pour </w:t>
       </w:r>
       <w:r>
         <w:rPr>
@@ -1090,7 +1106,7 @@
           <w:sz w:val="22"/>
           <w:szCs w:val="22"/>
         </w:rPr>
-        <w:t xml:space="preserve"> vous de faire en sorte qu'ils passent en vert. Pour cela, vous avez le droit de faire ce que bon vous semble dans le projet ITI.NoMonkeyTree</w:t>
+        <w:t>valider les</w:t>
       </w:r>
       <w:r>
         <w:rPr>
@@ -1099,19 +1115,33 @@
           <w:sz w:val="22"/>
           <w:szCs w:val="22"/>
         </w:rPr>
-        <w:t xml:space="preserve"> mais il vous est bien évidemment interdit de modifier le projet de test pour passer </w:t>
+        <w:t xml:space="preserve"> diodes…</w:t>
       </w:r>
-      <w:r>
+    </w:p>
+    <w:p>
+      <w:pPr>
+        <w:pStyle w:val="NormalWeb"/>
+        <w:spacing w:before="0" w:beforeAutospacing="0" w:after="0" w:afterAutospacing="0"/>
+        <w:jc w:val="both"/>
+        <w:rPr>
+          <w:rFonts w:asciiTheme="minorHAnsi" w:hAnsiTheme="minorHAnsi"/>
+          <w:sz w:val="22"/>
+          <w:szCs w:val="22"/>
+        </w:rPr>
+      </w:pPr>
+    </w:p>
+    <w:p>
+      <w:pPr>
+        <w:pStyle w:val="NormalWeb"/>
+        <w:spacing w:before="0" w:beforeAutospacing="0" w:after="0" w:afterAutospacing="0"/>
+        <w:jc w:val="both"/>
         <w:rPr>
           <w:rFonts w:asciiTheme="minorHAnsi" w:hAnsiTheme="minorHAnsi" w:cs="Arial"/>
           <w:color w:val="000000"/>
           <w:sz w:val="22"/>
           <w:szCs w:val="22"/>
         </w:rPr>
-        <w:t>valider les</w:t>
-      </w:r>
-      <w:bookmarkStart w:id="0" w:name="_GoBack"/>
-      <w:bookmarkEnd w:id="0"/>
+      </w:pPr>
       <w:r>
         <w:rPr>
           <w:rFonts w:asciiTheme="minorHAnsi" w:hAnsiTheme="minorHAnsi" w:cs="Arial"/>
@@ -1119,45 +1149,19 @@
           <w:sz w:val="22"/>
           <w:szCs w:val="22"/>
         </w:rPr>
-        <w:t xml:space="preserve"> diodes…</w:t>
-      </w:r>
-    </w:p>
-    <w:p>
-      <w:pPr>
-        <w:pStyle w:val="NormalWeb"/>
-        <w:spacing w:before="0" w:beforeAutospacing="0" w:after="0" w:afterAutospacing="0"/>
-        <w:jc w:val="both"/>
-        <w:rPr>
-          <w:rFonts w:asciiTheme="minorHAnsi" w:hAnsiTheme="minorHAnsi"/>
-          <w:sz w:val="22"/>
-          <w:szCs w:val="22"/>
-        </w:rPr>
-      </w:pPr>
-    </w:p>
-    <w:p>
-      <w:pPr>
-        <w:pStyle w:val="NormalWeb"/>
-        <w:spacing w:before="0" w:beforeAutospacing="0" w:after="0" w:afterAutospacing="0"/>
-        <w:jc w:val="both"/>
-        <w:rPr>
-          <w:rFonts w:asciiTheme="minorHAnsi" w:hAnsiTheme="minorHAnsi"/>
-          <w:sz w:val="22"/>
-          <w:szCs w:val="22"/>
-        </w:rPr>
-      </w:pPr>
-      <w:r>
-        <w:rPr>
-          <w:rFonts w:asciiTheme="minorHAnsi" w:hAnsiTheme="minorHAnsi" w:cs="Arial"/>
-          <w:color w:val="000000"/>
-          <w:sz w:val="22"/>
-          <w:szCs w:val="22"/>
-        </w:rPr>
         <w:t>Les tests unitaires sont là pour spécifier de façon détaillée les fonctionnalités attendues.</w:t>
       </w:r>
     </w:p>
     <w:p>
       <w:pPr>
-        <w:spacing w:after="240"/>
+        <w:pStyle w:val="NormalWeb"/>
+        <w:spacing w:before="0" w:beforeAutospacing="0" w:after="0" w:afterAutospacing="0"/>
+        <w:jc w:val="both"/>
+        <w:rPr>
+          <w:rFonts w:asciiTheme="minorHAnsi" w:hAnsiTheme="minorHAnsi"/>
+          <w:sz w:val="22"/>
+          <w:szCs w:val="22"/>
+        </w:rPr>
       </w:pPr>
     </w:p>
     <w:p>
@@ -1741,33 +1745,17 @@
                             </w:rPr>
                             <w:t>/</w:t>
                           </w:r>
-                          <w:r>
-                            <w:fldChar w:fldCharType="begin"/>
-                          </w:r>
-                          <w:r>
-                            <w:instrText>NUMPAGES  \* Arabic  \* MERGEFORMAT</w:instrText>
-                          </w:r>
-                          <w:r>
-                            <w:fldChar w:fldCharType="separate"/>
-                          </w:r>
-                          <w:r>
-                            <w:rPr>
-                              <w:rFonts w:ascii="Conduit ITC Light" w:hAnsi="Conduit ITC Light"/>
-                              <w:b/>
-                              <w:noProof/>
-                              <w:sz w:val="24"/>
-                            </w:rPr>
-                            <w:t>3</w:t>
-                          </w:r>
-                          <w:r>
-                            <w:rPr>
-                              <w:rFonts w:ascii="Conduit ITC Light" w:hAnsi="Conduit ITC Light"/>
-                              <w:b/>
-                              <w:noProof/>
-                              <w:sz w:val="24"/>
-                            </w:rPr>
-                            <w:fldChar w:fldCharType="end"/>
-                          </w:r>
+                          <w:fldSimple w:instr="NUMPAGES  \* Arabic  \* MERGEFORMAT">
+                            <w:r>
+                              <w:rPr>
+                                <w:rFonts w:ascii="Conduit ITC Light" w:hAnsi="Conduit ITC Light"/>
+                                <w:b/>
+                                <w:noProof/>
+                                <w:sz w:val="24"/>
+                              </w:rPr>
+                              <w:t>3</w:t>
+                            </w:r>
+                          </w:fldSimple>
                         </w:p>
                       </w:txbxContent>
                     </wps:txbx>
@@ -1852,33 +1840,17 @@
                       </w:rPr>
                       <w:t>/</w:t>
                     </w:r>
-                    <w:r>
-                      <w:fldChar w:fldCharType="begin"/>
-                    </w:r>
-                    <w:r>
-                      <w:instrText>NUMPAGES  \* Arabic  \* MERGEFORMAT</w:instrText>
-                    </w:r>
-                    <w:r>
-                      <w:fldChar w:fldCharType="separate"/>
-                    </w:r>
-                    <w:r>
-                      <w:rPr>
-                        <w:rFonts w:ascii="Conduit ITC Light" w:hAnsi="Conduit ITC Light"/>
-                        <w:b/>
-                        <w:noProof/>
-                        <w:sz w:val="24"/>
-                      </w:rPr>
-                      <w:t>3</w:t>
-                    </w:r>
-                    <w:r>
-                      <w:rPr>
-                        <w:rFonts w:ascii="Conduit ITC Light" w:hAnsi="Conduit ITC Light"/>
-                        <w:b/>
-                        <w:noProof/>
-                        <w:sz w:val="24"/>
-                      </w:rPr>
-                      <w:fldChar w:fldCharType="end"/>
-                    </w:r>
+                    <w:fldSimple w:instr="NUMPAGES  \* Arabic  \* MERGEFORMAT">
+                      <w:r>
+                        <w:rPr>
+                          <w:rFonts w:ascii="Conduit ITC Light" w:hAnsi="Conduit ITC Light"/>
+                          <w:b/>
+                          <w:noProof/>
+                          <w:sz w:val="24"/>
+                        </w:rPr>
+                        <w:t>3</w:t>
+                      </w:r>
+                    </w:fldSimple>
                   </w:p>
                 </w:txbxContent>
               </v:textbox>
@@ -3757,6 +3729,119 @@
     </w:lvl>
   </w:abstractNum>
   <w:abstractNum w:abstractNumId="15" w15:restartNumberingAfterBreak="0">
+    <w:nsid w:val="728F1FDC"/>
+    <w:multiLevelType w:val="hybridMultilevel"/>
+    <w:tmpl w:val="EEE208EC"/>
+    <w:lvl w:ilvl="0" w:tplc="040C0001">
+      <w:start w:val="1"/>
+      <w:numFmt w:val="bullet"/>
+      <w:lvlText w:val=""/>
+      <w:lvlJc w:val="left"/>
+      <w:pPr>
+        <w:ind w:left="720" w:hanging="360"/>
+      </w:pPr>
+      <w:rPr>
+        <w:rFonts w:ascii="Symbol" w:hAnsi="Symbol" w:hint="default"/>
+      </w:rPr>
+    </w:lvl>
+    <w:lvl w:ilvl="1" w:tplc="040C0003" w:tentative="1">
+      <w:start w:val="1"/>
+      <w:numFmt w:val="bullet"/>
+      <w:lvlText w:val="o"/>
+      <w:lvlJc w:val="left"/>
+      <w:pPr>
+        <w:ind w:left="1440" w:hanging="360"/>
+      </w:pPr>
+      <w:rPr>
+        <w:rFonts w:ascii="Courier New" w:hAnsi="Courier New" w:cs="Courier New" w:hint="default"/>
+      </w:rPr>
+    </w:lvl>
+    <w:lvl w:ilvl="2" w:tplc="040C0005" w:tentative="1">
+      <w:start w:val="1"/>
+      <w:numFmt w:val="bullet"/>
+      <w:lvlText w:val=""/>
+      <w:lvlJc w:val="left"/>
+      <w:pPr>
+        <w:ind w:left="2160" w:hanging="360"/>
+      </w:pPr>
+      <w:rPr>
+        <w:rFonts w:ascii="Wingdings" w:hAnsi="Wingdings" w:hint="default"/>
+      </w:rPr>
+    </w:lvl>
+    <w:lvl w:ilvl="3" w:tplc="040C0001" w:tentative="1">
+      <w:start w:val="1"/>
+      <w:numFmt w:val="bullet"/>
+      <w:lvlText w:val=""/>
+      <w:lvlJc w:val="left"/>
+      <w:pPr>
+        <w:ind w:left="2880" w:hanging="360"/>
+      </w:pPr>
+      <w:rPr>
+        <w:rFonts w:ascii="Symbol" w:hAnsi="Symbol" w:hint="default"/>
+      </w:rPr>
+    </w:lvl>
+    <w:lvl w:ilvl="4" w:tplc="040C0003" w:tentative="1">
+      <w:start w:val="1"/>
+      <w:numFmt w:val="bullet"/>
+      <w:lvlText w:val="o"/>
+      <w:lvlJc w:val="left"/>
+      <w:pPr>
+        <w:ind w:left="3600" w:hanging="360"/>
+      </w:pPr>
+      <w:rPr>
+        <w:rFonts w:ascii="Courier New" w:hAnsi="Courier New" w:cs="Courier New" w:hint="default"/>
+      </w:rPr>
+    </w:lvl>
+    <w:lvl w:ilvl="5" w:tplc="040C0005" w:tentative="1">
+      <w:start w:val="1"/>
+      <w:numFmt w:val="bullet"/>
+      <w:lvlText w:val=""/>
+      <w:lvlJc w:val="left"/>
+      <w:pPr>
+        <w:ind w:left="4320" w:hanging="360"/>
+      </w:pPr>
+      <w:rPr>
+        <w:rFonts w:ascii="Wingdings" w:hAnsi="Wingdings" w:hint="default"/>
+      </w:rPr>
+    </w:lvl>
+    <w:lvl w:ilvl="6" w:tplc="040C0001" w:tentative="1">
+      <w:start w:val="1"/>
+      <w:numFmt w:val="bullet"/>
+      <w:lvlText w:val=""/>
+      <w:lvlJc w:val="left"/>
+      <w:pPr>
+        <w:ind w:left="5040" w:hanging="360"/>
+      </w:pPr>
+      <w:rPr>
+        <w:rFonts w:ascii="Symbol" w:hAnsi="Symbol" w:hint="default"/>
+      </w:rPr>
+    </w:lvl>
+    <w:lvl w:ilvl="7" w:tplc="040C0003" w:tentative="1">
+      <w:start w:val="1"/>
+      <w:numFmt w:val="bullet"/>
+      <w:lvlText w:val="o"/>
+      <w:lvlJc w:val="left"/>
+      <w:pPr>
+        <w:ind w:left="5760" w:hanging="360"/>
+      </w:pPr>
+      <w:rPr>
+        <w:rFonts w:ascii="Courier New" w:hAnsi="Courier New" w:cs="Courier New" w:hint="default"/>
+      </w:rPr>
+    </w:lvl>
+    <w:lvl w:ilvl="8" w:tplc="040C0005" w:tentative="1">
+      <w:start w:val="1"/>
+      <w:numFmt w:val="bullet"/>
+      <w:lvlText w:val=""/>
+      <w:lvlJc w:val="left"/>
+      <w:pPr>
+        <w:ind w:left="6480" w:hanging="360"/>
+      </w:pPr>
+      <w:rPr>
+        <w:rFonts w:ascii="Wingdings" w:hAnsi="Wingdings" w:hint="default"/>
+      </w:rPr>
+    </w:lvl>
+  </w:abstractNum>
+  <w:abstractNum w:abstractNumId="16" w15:restartNumberingAfterBreak="0">
     <w:nsid w:val="7BCF7B58"/>
     <w:multiLevelType w:val="multilevel"/>
     <w:tmpl w:val="563EE42E"/>
@@ -3851,7 +3936,7 @@
       </w:pPr>
     </w:lvl>
   </w:abstractNum>
-  <w:abstractNum w:abstractNumId="16" w15:restartNumberingAfterBreak="0">
+  <w:abstractNum w:abstractNumId="17" w15:restartNumberingAfterBreak="0">
     <w:nsid w:val="7BF82552"/>
     <w:multiLevelType w:val="hybridMultilevel"/>
     <w:tmpl w:val="FA88FBFE"/>
@@ -3964,7 +4049,7 @@
       </w:rPr>
     </w:lvl>
   </w:abstractNum>
-  <w:abstractNum w:abstractNumId="17" w15:restartNumberingAfterBreak="0">
+  <w:abstractNum w:abstractNumId="18" w15:restartNumberingAfterBreak="0">
     <w:nsid w:val="7F0B1B97"/>
     <w:multiLevelType w:val="hybridMultilevel"/>
     <w:tmpl w:val="430689D4"/>
@@ -4078,7 +4163,7 @@
     </w:lvl>
   </w:abstractNum>
   <w:num w:numId="1">
-    <w:abstractNumId w:val="15"/>
+    <w:abstractNumId w:val="16"/>
   </w:num>
   <w:num w:numId="2">
     <w:abstractNumId w:val="5"/>
@@ -4105,7 +4190,7 @@
     <w:abstractNumId w:val="9"/>
   </w:num>
   <w:num w:numId="10">
-    <w:abstractNumId w:val="16"/>
+    <w:abstractNumId w:val="17"/>
   </w:num>
   <w:num w:numId="11">
     <w:abstractNumId w:val="7"/>
@@ -4117,7 +4202,7 @@
     <w:abstractNumId w:val="12"/>
   </w:num>
   <w:num w:numId="14">
-    <w:abstractNumId w:val="17"/>
+    <w:abstractNumId w:val="18"/>
   </w:num>
   <w:num w:numId="15">
     <w:abstractNumId w:val="4"/>
@@ -4130,6 +4215,9 @@
   </w:num>
   <w:num w:numId="18">
     <w:abstractNumId w:val="14"/>
+  </w:num>
+  <w:num w:numId="19">
+    <w:abstractNumId w:val="15"/>
   </w:num>
 </w:numbering>
 </file>
@@ -5450,6 +5538,7 @@
     <w:rsid w:val="009C05EA"/>
     <w:rsid w:val="009C2690"/>
     <w:rsid w:val="00AD6F47"/>
+    <w:rsid w:val="00B16A82"/>
     <w:rsid w:val="00BB7F2C"/>
     <w:rsid w:val="00C7521F"/>
     <w:rsid w:val="00D64CED"/>
@@ -6162,7 +6251,7 @@
 </file>
 
 <file path=customXml/itemProps1.xml><?xml version="1.0" encoding="utf-8"?>
-<ds:datastoreItem xmlns:ds="http://schemas.openxmlformats.org/officeDocument/2006/customXml" ds:itemID="{AD3EFB1B-4140-49B8-811E-FA1DE377063D}">
+<ds:datastoreItem xmlns:ds="http://schemas.openxmlformats.org/officeDocument/2006/customXml" ds:itemID="{E5793F18-F0E9-4CF4-8640-88768378E529}">
   <ds:schemaRefs>
     <ds:schemaRef ds:uri="http://schemas.openxmlformats.org/officeDocument/2006/bibliography"/>
   </ds:schemaRefs>

--- a/Correction/ITI.NoMonkeyTree.docx
+++ b/Correction/ITI.NoMonkeyTree.docx
@@ -407,7 +407,7 @@
         <w:pStyle w:val="Titre1"/>
       </w:pPr>
       <w:r>
-        <w:t>Énoncé</w:t>
+        <w:t>Sharpen your saw</w:t>
       </w:r>
     </w:p>
     <w:p>
@@ -709,7 +709,76 @@
     <w:p>
       <w:pPr>
         <w:pStyle w:val="NormalWeb"/>
-        <w:spacing w:before="0" w:beforeAutospacing="0" w:after="0" w:afterAutospacing="0"/>
+        <w:spacing w:before="0" w:beforeAutospacing="0" w:after="200" w:afterAutospacing="0"/>
+        <w:jc w:val="both"/>
+        <w:rPr>
+          <w:rFonts w:asciiTheme="minorHAnsi" w:hAnsiTheme="minorHAnsi"/>
+          <w:sz w:val="22"/>
+          <w:szCs w:val="22"/>
+        </w:rPr>
+      </w:pPr>
+      <w:r>
+        <w:rPr>
+          <w:rFonts w:asciiTheme="minorHAnsi" w:hAnsiTheme="minorHAnsi"/>
+          <w:i/>
+          <w:iCs/>
+          <w:color w:val="000000"/>
+          <w:sz w:val="22"/>
+          <w:szCs w:val="22"/>
+        </w:rPr>
+        <w:t>Linq.Expressions</w:t>
+      </w:r>
+      <w:r>
+        <w:rPr>
+          <w:rFonts w:asciiTheme="minorHAnsi" w:hAnsiTheme="minorHAnsi"/>
+          <w:color w:val="000000"/>
+          <w:sz w:val="22"/>
+          <w:szCs w:val="22"/>
+        </w:rPr>
+        <w:t xml:space="preserve"> est le namespace qui contient tout ce qu’il faut afin de nous permettre de manipuler des objets prenant la forme d’arborescences d’</w:t>
+      </w:r>
+      <w:r>
+        <w:rPr>
+          <w:rFonts w:asciiTheme="minorHAnsi" w:hAnsiTheme="minorHAnsi"/>
+          <w:color w:val="000000"/>
+          <w:sz w:val="22"/>
+          <w:szCs w:val="22"/>
+        </w:rPr>
+        <w:t xml:space="preserve">expression (Expression </w:t>
+      </w:r>
+      <w:r>
+        <w:rPr>
+          <w:rFonts w:asciiTheme="minorHAnsi" w:hAnsiTheme="minorHAnsi"/>
+          <w:color w:val="000000"/>
+          <w:sz w:val="22"/>
+          <w:szCs w:val="22"/>
+        </w:rPr>
+        <w:t xml:space="preserve">Tree). Une arborescence d’expression représente un AST d’où le fait qu’il nous évite la tâche ardue d’en implémenter un </w:t>
+      </w:r>
+      <w:r>
+        <w:rPr>
+          <w:rFonts w:asciiTheme="minorHAnsi" w:hAnsiTheme="minorHAnsi"/>
+          <w:color w:val="000000"/>
+          <w:sz w:val="22"/>
+          <w:szCs w:val="22"/>
+        </w:rPr>
+        <w:t>nous-même</w:t>
+      </w:r>
+      <w:r>
+        <w:rPr>
+          <w:rFonts w:asciiTheme="minorHAnsi" w:hAnsiTheme="minorHAnsi"/>
+          <w:color w:val="000000"/>
+          <w:sz w:val="22"/>
+          <w:szCs w:val="22"/>
+        </w:rPr>
+        <w:t xml:space="preserve">. </w:t>
+      </w:r>
+    </w:p>
+    <w:p>
+      <w:pPr>
+        <w:pStyle w:val="NormalWeb"/>
+        <w:spacing w:before="0" w:beforeAutospacing="0" w:after="200" w:afterAutospacing="0"/>
+        <w:jc w:val="both"/>
         <w:rPr>
           <w:rFonts w:asciiTheme="minorHAnsi" w:hAnsiTheme="minorHAnsi"/>
           <w:sz w:val="22"/>
@@ -720,7 +789,7 @@
         <w:r>
           <w:rPr>
             <w:rStyle w:val="Lienhypertexte"/>
-            <w:rFonts w:asciiTheme="minorHAnsi" w:hAnsiTheme="minorHAnsi" w:cs="Arial"/>
+            <w:rFonts w:asciiTheme="minorHAnsi" w:hAnsiTheme="minorHAnsi"/>
             <w:color w:val="1155CC"/>
             <w:sz w:val="22"/>
             <w:szCs w:val="22"/>
@@ -728,32 +797,93 @@
           <w:t>https://msdn.microsoft.com/en-us/library/system.linq.expressions(v=vs.110).aspx</w:t>
         </w:r>
       </w:hyperlink>
+      <w:bookmarkStart w:id="0" w:name="_GoBack"/>
+      <w:bookmarkEnd w:id="0"/>
     </w:p>
-    <w:p/>
+    <w:p>
+      <w:pPr>
+        <w:pStyle w:val="NormalWeb"/>
+        <w:spacing w:before="0" w:beforeAutospacing="0" w:after="200" w:afterAutospacing="0"/>
+        <w:jc w:val="both"/>
+        <w:rPr>
+          <w:rFonts w:asciiTheme="minorHAnsi" w:hAnsiTheme="minorHAnsi"/>
+          <w:sz w:val="22"/>
+          <w:szCs w:val="22"/>
+        </w:rPr>
+      </w:pPr>
+      <w:r>
+        <w:rPr>
+          <w:rFonts w:asciiTheme="minorHAnsi" w:hAnsiTheme="minorHAnsi"/>
+          <w:color w:val="000000"/>
+          <w:sz w:val="22"/>
+          <w:szCs w:val="22"/>
+        </w:rPr>
+        <w:t xml:space="preserve">La classe abstraite </w:t>
+      </w:r>
+      <w:r>
+        <w:rPr>
+          <w:rFonts w:asciiTheme="minorHAnsi" w:hAnsiTheme="minorHAnsi"/>
+          <w:i/>
+          <w:iCs/>
+          <w:color w:val="000000"/>
+          <w:sz w:val="22"/>
+          <w:szCs w:val="22"/>
+        </w:rPr>
+        <w:t xml:space="preserve">Expression </w:t>
+      </w:r>
+      <w:r>
+        <w:rPr>
+          <w:rFonts w:asciiTheme="minorHAnsi" w:hAnsiTheme="minorHAnsi"/>
+          <w:color w:val="000000"/>
+          <w:sz w:val="22"/>
+          <w:szCs w:val="22"/>
+        </w:rPr>
+        <w:t xml:space="preserve">permet de modéliser des arborescences d'expression. </w:t>
+      </w:r>
+      <w:r>
+        <w:rPr>
+          <w:rFonts w:asciiTheme="minorHAnsi" w:hAnsiTheme="minorHAnsi"/>
+          <w:i/>
+          <w:iCs/>
+          <w:color w:val="000000"/>
+          <w:sz w:val="22"/>
+          <w:szCs w:val="22"/>
+        </w:rPr>
+        <w:t xml:space="preserve">Expression </w:t>
+      </w:r>
+      <w:r>
+        <w:rPr>
+          <w:rFonts w:asciiTheme="minorHAnsi" w:hAnsiTheme="minorHAnsi"/>
+          <w:color w:val="000000"/>
+          <w:sz w:val="22"/>
+          <w:szCs w:val="22"/>
+        </w:rPr>
+        <w:t xml:space="preserve">est la classe root afin de construire des </w:t>
+      </w:r>
+      <w:r>
+        <w:rPr>
+          <w:rFonts w:asciiTheme="minorHAnsi" w:hAnsiTheme="minorHAnsi"/>
+          <w:color w:val="000000"/>
+          <w:sz w:val="22"/>
+          <w:szCs w:val="22"/>
+        </w:rPr>
+        <w:t>nœuds</w:t>
+      </w:r>
+      <w:r>
+        <w:rPr>
+          <w:rFonts w:asciiTheme="minorHAnsi" w:hAnsiTheme="minorHAnsi"/>
+          <w:color w:val="000000"/>
+          <w:sz w:val="22"/>
+          <w:szCs w:val="22"/>
+        </w:rPr>
+        <w:t xml:space="preserve"> d’arborescence d’expression: </w:t>
+      </w:r>
+    </w:p>
     <w:p>
       <w:pPr>
         <w:pStyle w:val="NormalWeb"/>
         <w:spacing w:before="0" w:beforeAutospacing="0" w:after="0" w:afterAutospacing="0"/>
-        <w:rPr>
-          <w:rFonts w:asciiTheme="minorHAnsi" w:hAnsiTheme="minorHAnsi"/>
-          <w:sz w:val="22"/>
-          <w:szCs w:val="22"/>
-        </w:rPr>
-      </w:pPr>
-      <w:r>
-        <w:rPr>
-          <w:rFonts w:asciiTheme="minorHAnsi" w:hAnsiTheme="minorHAnsi" w:cs="Arial"/>
-          <w:color w:val="000000"/>
-          <w:sz w:val="22"/>
-          <w:szCs w:val="22"/>
-        </w:rPr>
-        <w:t>Guide de survie pour plonger dans les entrailles de Linq.Expression :</w:t>
-      </w:r>
-    </w:p>
-    <w:p>
-      <w:pPr>
-        <w:pStyle w:val="NormalWeb"/>
-        <w:spacing w:before="0" w:beforeAutospacing="0" w:after="0" w:afterAutospacing="0"/>
+        <w:jc w:val="both"/>
         <w:rPr>
           <w:rFonts w:asciiTheme="minorHAnsi" w:hAnsiTheme="minorHAnsi"/>
           <w:sz w:val="22"/>
@@ -764,7 +894,7 @@
         <w:r>
           <w:rPr>
             <w:rStyle w:val="Lienhypertexte"/>
-            <w:rFonts w:asciiTheme="minorHAnsi" w:hAnsiTheme="minorHAnsi" w:cs="Arial"/>
+            <w:rFonts w:asciiTheme="minorHAnsi" w:hAnsiTheme="minorHAnsi"/>
             <w:color w:val="1155CC"/>
             <w:sz w:val="22"/>
             <w:szCs w:val="22"/>
@@ -774,30 +904,128 @@
       </w:hyperlink>
       <w:r>
         <w:rPr>
-          <w:rFonts w:asciiTheme="minorHAnsi" w:hAnsiTheme="minorHAnsi" w:cs="Arial"/>
+          <w:rFonts w:asciiTheme="minorHAnsi" w:hAnsiTheme="minorHAnsi"/>
           <w:color w:val="000000"/>
           <w:sz w:val="22"/>
           <w:szCs w:val="22"/>
         </w:rPr>
         <w:t xml:space="preserve"> </w:t>
-      </w:r>
-    </w:p>
-    <w:p/>
-    <w:p>
-      <w:pPr>
-        <w:pStyle w:val="Titre2"/>
-      </w:pPr>
-      <w:r>
-        <w:t>Reverse Polish Notation</w:t>
       </w:r>
     </w:p>
     <w:p>
+      <w:r>
+        <w:br w:type="page"/>
+      </w:r>
+    </w:p>
+    <w:p>
       <w:pPr>
         <w:pStyle w:val="NormalWeb"/>
-        <w:spacing w:before="0" w:beforeAutospacing="0" w:after="0" w:afterAutospacing="0"/>
-        <w:rPr>
-          <w:rFonts w:asciiTheme="minorHAnsi" w:hAnsiTheme="minorHAnsi" w:cs="Arial"/>
-          <w:color w:val="000000"/>
+        <w:spacing w:before="0" w:beforeAutospacing="0" w:after="200" w:afterAutospacing="0"/>
+        <w:jc w:val="both"/>
+        <w:rPr>
+          <w:rFonts w:asciiTheme="minorHAnsi" w:hAnsiTheme="minorHAnsi"/>
+          <w:sz w:val="22"/>
+          <w:szCs w:val="22"/>
+        </w:rPr>
+      </w:pPr>
+      <w:r>
+        <w:rPr>
+          <w:rFonts w:asciiTheme="minorHAnsi" w:hAnsiTheme="minorHAnsi"/>
+          <w:b/>
+          <w:bCs/>
+          <w:color w:val="000000"/>
+          <w:sz w:val="22"/>
+          <w:szCs w:val="22"/>
+        </w:rPr>
+        <w:lastRenderedPageBreak/>
+        <w:t>Expression Tree, c’est quoi ?!</w:t>
+      </w:r>
+    </w:p>
+    <w:p>
+      <w:pPr>
+        <w:pStyle w:val="NormalWeb"/>
+        <w:spacing w:before="0" w:beforeAutospacing="0" w:after="200" w:afterAutospacing="0"/>
+        <w:jc w:val="both"/>
+        <w:rPr>
+          <w:rFonts w:asciiTheme="minorHAnsi" w:hAnsiTheme="minorHAnsi"/>
+          <w:sz w:val="22"/>
+          <w:szCs w:val="22"/>
+        </w:rPr>
+      </w:pPr>
+      <w:r>
+        <w:rPr>
+          <w:rFonts w:asciiTheme="minorHAnsi" w:hAnsiTheme="minorHAnsi"/>
+          <w:color w:val="000000"/>
+          <w:sz w:val="22"/>
+          <w:szCs w:val="22"/>
+        </w:rPr>
+        <w:t>Une arborescence d’expression permet de traduire du code exécutable en données (data).</w:t>
+      </w:r>
+      <w:r>
+        <w:rPr>
+          <w:rFonts w:asciiTheme="minorHAnsi" w:hAnsiTheme="minorHAnsi"/>
+          <w:color w:val="FFFFFF"/>
+          <w:sz w:val="22"/>
+          <w:szCs w:val="22"/>
+        </w:rPr>
+        <w:t xml:space="preserve"> </w:t>
+      </w:r>
+      <w:r>
+        <w:rPr>
+          <w:rFonts w:asciiTheme="minorHAnsi" w:hAnsiTheme="minorHAnsi"/>
+          <w:color w:val="000000"/>
+          <w:sz w:val="22"/>
+          <w:szCs w:val="22"/>
+        </w:rPr>
+        <w:t xml:space="preserve">On peut ainsi avoir une structure de données représentant l’ensemble de notre programme. Il est ainsi possible d’analyser du code exécutable, de le modifier ou encore de le transformer avant exécution ! </w:t>
+      </w:r>
+      <w:r>
+        <w:rPr>
+          <w:rFonts w:asciiTheme="minorHAnsi" w:hAnsiTheme="minorHAnsi"/>
+          <w:color w:val="000000"/>
+          <w:sz w:val="22"/>
+          <w:szCs w:val="22"/>
+        </w:rPr>
+        <w:t>À</w:t>
+      </w:r>
+      <w:r>
+        <w:rPr>
+          <w:rFonts w:asciiTheme="minorHAnsi" w:hAnsiTheme="minorHAnsi"/>
+          <w:color w:val="000000"/>
+          <w:sz w:val="22"/>
+          <w:szCs w:val="22"/>
+        </w:rPr>
+        <w:t xml:space="preserve"> quoi ça peut servir ? Pensez LINQ to SQL...</w:t>
+      </w:r>
+    </w:p>
+    <w:p>
+      <w:pPr>
+        <w:pStyle w:val="NormalWeb"/>
+        <w:spacing w:before="0" w:beforeAutospacing="0" w:after="200" w:afterAutospacing="0"/>
+        <w:jc w:val="both"/>
+        <w:rPr>
+          <w:rFonts w:asciiTheme="minorHAnsi" w:hAnsiTheme="minorHAnsi"/>
+          <w:sz w:val="22"/>
+          <w:szCs w:val="22"/>
+        </w:rPr>
+      </w:pPr>
+      <w:r>
+        <w:rPr>
+          <w:rFonts w:asciiTheme="minorHAnsi" w:hAnsiTheme="minorHAnsi"/>
+          <w:color w:val="000000"/>
+          <w:sz w:val="22"/>
+          <w:szCs w:val="22"/>
+        </w:rPr>
+        <w:t xml:space="preserve">Je vous invite fortement à lire cet article de Charlie Clavert afin de mieux visualiser l’utilisation et la puissance des arborescences d’expression : </w:t>
+      </w:r>
+    </w:p>
+    <w:p>
+      <w:pPr>
+        <w:pStyle w:val="NormalWeb"/>
+        <w:spacing w:before="0" w:beforeAutospacing="0" w:after="200" w:afterAutospacing="0"/>
+        <w:jc w:val="both"/>
+        <w:rPr>
+          <w:rFonts w:asciiTheme="minorHAnsi" w:hAnsiTheme="minorHAnsi"/>
           <w:sz w:val="22"/>
           <w:szCs w:val="22"/>
         </w:rPr>
@@ -806,7 +1034,207 @@
         <w:r>
           <w:rPr>
             <w:rStyle w:val="Lienhypertexte"/>
-            <w:rFonts w:asciiTheme="minorHAnsi" w:hAnsiTheme="minorHAnsi" w:cs="Arial"/>
+            <w:rFonts w:asciiTheme="minorHAnsi" w:hAnsiTheme="minorHAnsi"/>
+            <w:color w:val="1155CC"/>
+            <w:sz w:val="22"/>
+            <w:szCs w:val="22"/>
+          </w:rPr>
+          <w:t>https://blogs.msdn.microsoft.com/charlie/2008/01/31/expression-tree-basics/</w:t>
+        </w:r>
+      </w:hyperlink>
+    </w:p>
+    <w:p/>
+    <w:p>
+      <w:pPr>
+        <w:pStyle w:val="Titre2"/>
+      </w:pPr>
+      <w:r>
+        <w:t>Reverse Polish Notation</w:t>
+      </w:r>
+    </w:p>
+    <w:p>
+      <w:pPr>
+        <w:pStyle w:val="NormalWeb"/>
+        <w:spacing w:before="0" w:beforeAutospacing="0" w:after="200" w:afterAutospacing="0"/>
+        <w:jc w:val="both"/>
+        <w:rPr>
+          <w:rFonts w:asciiTheme="minorHAnsi" w:hAnsiTheme="minorHAnsi"/>
+          <w:sz w:val="22"/>
+          <w:szCs w:val="22"/>
+        </w:rPr>
+      </w:pPr>
+      <w:r>
+        <w:rPr>
+          <w:rFonts w:asciiTheme="minorHAnsi" w:hAnsiTheme="minorHAnsi"/>
+          <w:color w:val="000000"/>
+          <w:sz w:val="22"/>
+          <w:szCs w:val="22"/>
+        </w:rPr>
+        <w:t>Un test vous introduira au RPN dans lequel vous allez devoir construire la notation RPN depuis une arborescence d’expression. Dans notre cas, une opération  “5 * (3 +2)” deviendra “5 3 2 + x”. Il existe des calculatrices RPN encore utilisées de nos jours et comme vous avez peut-être pu le remarquer, la notation ressemble beaucoup à une structure de données que vous êtes censés connaître.</w:t>
+      </w:r>
+    </w:p>
+    <w:p>
+      <w:pPr>
+        <w:pStyle w:val="NormalWeb"/>
+        <w:spacing w:before="0" w:beforeAutospacing="0" w:after="200" w:afterAutospacing="0"/>
+        <w:jc w:val="both"/>
+        <w:rPr>
+          <w:rFonts w:asciiTheme="minorHAnsi" w:hAnsiTheme="minorHAnsi"/>
+          <w:sz w:val="22"/>
+          <w:szCs w:val="22"/>
+        </w:rPr>
+      </w:pPr>
+      <w:r>
+        <w:rPr>
+          <w:rFonts w:asciiTheme="minorHAnsi" w:hAnsiTheme="minorHAnsi"/>
+          <w:color w:val="000000"/>
+          <w:sz w:val="22"/>
+          <w:szCs w:val="22"/>
+        </w:rPr>
+        <w:t xml:space="preserve">Il vous faudra utiliser le pattern du visiteur en implémentant correctement la classe </w:t>
+      </w:r>
+      <w:r>
+        <w:rPr>
+          <w:rFonts w:asciiTheme="minorHAnsi" w:hAnsiTheme="minorHAnsi"/>
+          <w:i/>
+          <w:iCs/>
+          <w:color w:val="000000"/>
+          <w:sz w:val="22"/>
+          <w:szCs w:val="22"/>
+        </w:rPr>
+        <w:t>VisitorReversePolishNotation</w:t>
+      </w:r>
+      <w:r>
+        <w:rPr>
+          <w:rFonts w:asciiTheme="minorHAnsi" w:hAnsiTheme="minorHAnsi"/>
+          <w:color w:val="000000"/>
+          <w:sz w:val="22"/>
+          <w:szCs w:val="22"/>
+        </w:rPr>
+        <w:t xml:space="preserve">. </w:t>
+      </w:r>
+      <w:r>
+        <w:rPr>
+          <w:rFonts w:asciiTheme="minorHAnsi" w:hAnsiTheme="minorHAnsi"/>
+          <w:color w:val="000000"/>
+          <w:sz w:val="22"/>
+          <w:szCs w:val="22"/>
+        </w:rPr>
+        <w:t>Le</w:t>
+      </w:r>
+      <w:r>
+        <w:rPr>
+          <w:rFonts w:asciiTheme="minorHAnsi" w:hAnsiTheme="minorHAnsi"/>
+          <w:color w:val="000000"/>
+          <w:sz w:val="22"/>
+          <w:szCs w:val="22"/>
+        </w:rPr>
+        <w:t xml:space="preserve"> pattern du visiteur est un concept fondamental lorsque l’on veut parcourir et même manipuler une arborescence d’expression à travers des mutations par exemple. </w:t>
+      </w:r>
+    </w:p>
+    <w:p>
+      <w:pPr>
+        <w:pStyle w:val="NormalWeb"/>
+        <w:spacing w:before="0" w:beforeAutospacing="0" w:after="200" w:afterAutospacing="0"/>
+        <w:jc w:val="both"/>
+        <w:rPr>
+          <w:rFonts w:asciiTheme="minorHAnsi" w:hAnsiTheme="minorHAnsi"/>
+          <w:sz w:val="22"/>
+          <w:szCs w:val="22"/>
+        </w:rPr>
+      </w:pPr>
+      <w:r>
+        <w:rPr>
+          <w:rFonts w:asciiTheme="minorHAnsi" w:hAnsiTheme="minorHAnsi"/>
+          <w:color w:val="000000"/>
+          <w:sz w:val="22"/>
+          <w:szCs w:val="22"/>
+        </w:rPr>
+        <w:t xml:space="preserve">Documentation concernant la classe </w:t>
+      </w:r>
+      <w:r>
+        <w:rPr>
+          <w:rFonts w:asciiTheme="minorHAnsi" w:hAnsiTheme="minorHAnsi"/>
+          <w:i/>
+          <w:iCs/>
+          <w:color w:val="000000"/>
+          <w:sz w:val="22"/>
+          <w:szCs w:val="22"/>
+        </w:rPr>
+        <w:t>ExpressionVisitor</w:t>
+      </w:r>
+      <w:r>
+        <w:rPr>
+          <w:rFonts w:asciiTheme="minorHAnsi" w:hAnsiTheme="minorHAnsi"/>
+          <w:color w:val="000000"/>
+          <w:sz w:val="22"/>
+          <w:szCs w:val="22"/>
+        </w:rPr>
+        <w:t>:</w:t>
+      </w:r>
+    </w:p>
+    <w:p>
+      <w:pPr>
+        <w:pStyle w:val="NormalWeb"/>
+        <w:spacing w:before="0" w:beforeAutospacing="0" w:after="200" w:afterAutospacing="0"/>
+        <w:jc w:val="both"/>
+        <w:rPr>
+          <w:rFonts w:asciiTheme="minorHAnsi" w:hAnsiTheme="minorHAnsi"/>
+          <w:sz w:val="22"/>
+          <w:szCs w:val="22"/>
+        </w:rPr>
+      </w:pPr>
+      <w:hyperlink r:id="rId13" w:history="1">
+        <w:r>
+          <w:rPr>
+            <w:rStyle w:val="Lienhypertexte"/>
+            <w:rFonts w:asciiTheme="minorHAnsi" w:hAnsiTheme="minorHAnsi"/>
+            <w:color w:val="1155CC"/>
+            <w:sz w:val="22"/>
+            <w:szCs w:val="22"/>
+          </w:rPr>
+          <w:t>https://msdn.microsoft.com/fr-fr/library/system.linq.expressions.expressionvisitor(v=vs.95).aspx</w:t>
+        </w:r>
+      </w:hyperlink>
+    </w:p>
+    <w:p>
+      <w:pPr>
+        <w:pStyle w:val="NormalWeb"/>
+        <w:spacing w:before="0" w:beforeAutospacing="0" w:after="200" w:afterAutospacing="0"/>
+        <w:jc w:val="both"/>
+        <w:rPr>
+          <w:rFonts w:asciiTheme="minorHAnsi" w:hAnsiTheme="minorHAnsi"/>
+          <w:sz w:val="22"/>
+          <w:szCs w:val="22"/>
+        </w:rPr>
+      </w:pPr>
+      <w:r>
+        <w:rPr>
+          <w:rFonts w:asciiTheme="minorHAnsi" w:hAnsiTheme="minorHAnsi"/>
+          <w:color w:val="000000"/>
+          <w:sz w:val="22"/>
+          <w:szCs w:val="22"/>
+        </w:rPr>
+        <w:t>Pour en savoir plus sur le RPN:</w:t>
+      </w:r>
+    </w:p>
+    <w:p>
+      <w:pPr>
+        <w:pStyle w:val="NormalWeb"/>
+        <w:spacing w:before="0" w:beforeAutospacing="0" w:after="0" w:afterAutospacing="0"/>
+        <w:jc w:val="both"/>
+        <w:rPr>
+          <w:rFonts w:asciiTheme="minorHAnsi" w:hAnsiTheme="minorHAnsi" w:cs="Arial"/>
+          <w:color w:val="000000"/>
+          <w:sz w:val="22"/>
+          <w:szCs w:val="22"/>
+        </w:rPr>
+      </w:pPr>
+      <w:hyperlink r:id="rId14" w:history="1">
+        <w:r>
+          <w:rPr>
+            <w:rStyle w:val="Lienhypertexte"/>
+            <w:rFonts w:asciiTheme="minorHAnsi" w:hAnsiTheme="minorHAnsi"/>
             <w:color w:val="1155CC"/>
             <w:sz w:val="22"/>
             <w:szCs w:val="22"/>
@@ -814,15 +1242,6 @@
           <w:t>https://en.wikipedia.org/wiki/Reverse_Polish_notation</w:t>
         </w:r>
       </w:hyperlink>
-      <w:r>
-        <w:rPr>
-          <w:rFonts w:asciiTheme="minorHAnsi" w:hAnsiTheme="minorHAnsi" w:cs="Arial"/>
-          <w:color w:val="000000"/>
-          <w:sz w:val="22"/>
-          <w:szCs w:val="22"/>
-        </w:rPr>
-        <w:t xml:space="preserve"> </w:t>
-      </w:r>
     </w:p>
     <w:p>
       <w:pPr>
@@ -839,8 +1258,6 @@
         </w:rPr>
         <w:br w:type="page"/>
       </w:r>
-      <w:bookmarkStart w:id="0" w:name="_GoBack"/>
-      <w:bookmarkEnd w:id="0"/>
     </w:p>
     <w:p>
       <w:pPr>
@@ -852,6 +1269,18 @@
       </w:r>
       <w:r>
         <w:t xml:space="preserve"> vous de jouer !</w:t>
+      </w:r>
+    </w:p>
+    <w:p>
+      <w:pPr>
+        <w:jc w:val="both"/>
+      </w:pPr>
+      <w:r>
+        <w:rPr>
+          <w:rFonts w:ascii="Calibri" w:hAnsi="Calibri"/>
+          <w:color w:val="000000"/>
+        </w:rPr>
+        <w:t>Les premiers tests vous permettent de vous familiariser avec les factory méthodes de Expression avant d’entamer des opérations un peu plus complexes comme l’utilisation du design pattern du visiteur, incontournable lorsque l’on veut travailler sérieusement avec les arborescences d’expression.</w:t>
       </w:r>
     </w:p>
     <w:p>
@@ -1036,7 +1465,7 @@
                     <pic:cNvPicPr/>
                   </pic:nvPicPr>
                   <pic:blipFill>
-                    <a:blip r:embed="rId13"/>
+                    <a:blip r:embed="rId15"/>
                     <a:stretch>
                       <a:fillRect/>
                     </a:stretch>
@@ -1204,7 +1633,7 @@
           <w:szCs w:val="22"/>
         </w:rPr>
       </w:pPr>
-      <w:hyperlink r:id="rId14" w:anchor="System.Core/Microsoft/Scripting/Ast/Expression.cs" w:history="1">
+      <w:hyperlink r:id="rId16" w:anchor="System.Core/Microsoft/Scripting/Ast/Expression.cs" w:history="1">
         <w:r>
           <w:rPr>
             <w:rStyle w:val="Lienhypertexte"/>
@@ -1219,9 +1648,9 @@
     </w:p>
     <w:p/>
     <w:sectPr>
-      <w:headerReference w:type="default" r:id="rId15"/>
-      <w:footerReference w:type="default" r:id="rId16"/>
-      <w:footerReference w:type="first" r:id="rId17"/>
+      <w:headerReference w:type="default" r:id="rId17"/>
+      <w:footerReference w:type="default" r:id="rId18"/>
+      <w:footerReference w:type="first" r:id="rId19"/>
       <w:pgSz w:w="11906" w:h="16838"/>
       <w:pgMar w:top="1225" w:right="1417" w:bottom="1417" w:left="1417" w:header="567" w:footer="170" w:gutter="0"/>
       <w:cols w:space="708"/>
@@ -1433,7 +1862,7 @@
                               <w:sz w:val="16"/>
                               <w:szCs w:val="16"/>
                             </w:rPr>
-                            <w:t>11/02/2018</w:t>
+                            <w:t>19/02/2018</w:t>
                           </w:r>
                           <w:r>
                             <w:rPr>
@@ -1569,7 +1998,7 @@
                         <w:sz w:val="16"/>
                         <w:szCs w:val="16"/>
                       </w:rPr>
-                      <w:t>11/02/2018</w:t>
+                      <w:t>19/02/2018</w:t>
                     </w:r>
                     <w:r>
                       <w:rPr>
@@ -1728,7 +2157,7 @@
                               <w:noProof/>
                               <w:sz w:val="24"/>
                             </w:rPr>
-                            <w:t>2</w:t>
+                            <w:t>4</w:t>
                           </w:r>
                           <w:r>
                             <w:rPr>
@@ -1745,17 +2174,33 @@
                             </w:rPr>
                             <w:t>/</w:t>
                           </w:r>
-                          <w:fldSimple w:instr="NUMPAGES  \* Arabic  \* MERGEFORMAT">
-                            <w:r>
-                              <w:rPr>
-                                <w:rFonts w:ascii="Conduit ITC Light" w:hAnsi="Conduit ITC Light"/>
-                                <w:b/>
-                                <w:noProof/>
-                                <w:sz w:val="24"/>
-                              </w:rPr>
-                              <w:t>3</w:t>
-                            </w:r>
-                          </w:fldSimple>
+                          <w:r>
+                            <w:fldChar w:fldCharType="begin"/>
+                          </w:r>
+                          <w:r>
+                            <w:instrText>NUMPAGES  \* Arabic  \* MERGEFORMAT</w:instrText>
+                          </w:r>
+                          <w:r>
+                            <w:fldChar w:fldCharType="separate"/>
+                          </w:r>
+                          <w:r>
+                            <w:rPr>
+                              <w:rFonts w:ascii="Conduit ITC Light" w:hAnsi="Conduit ITC Light"/>
+                              <w:b/>
+                              <w:noProof/>
+                              <w:sz w:val="24"/>
+                            </w:rPr>
+                            <w:t>4</w:t>
+                          </w:r>
+                          <w:r>
+                            <w:rPr>
+                              <w:rFonts w:ascii="Conduit ITC Light" w:hAnsi="Conduit ITC Light"/>
+                              <w:b/>
+                              <w:noProof/>
+                              <w:sz w:val="24"/>
+                            </w:rPr>
+                            <w:fldChar w:fldCharType="end"/>
+                          </w:r>
                         </w:p>
                       </w:txbxContent>
                     </wps:txbx>
@@ -1823,7 +2268,7 @@
                         <w:noProof/>
                         <w:sz w:val="24"/>
                       </w:rPr>
-                      <w:t>2</w:t>
+                      <w:t>4</w:t>
                     </w:r>
                     <w:r>
                       <w:rPr>
@@ -1840,17 +2285,33 @@
                       </w:rPr>
                       <w:t>/</w:t>
                     </w:r>
-                    <w:fldSimple w:instr="NUMPAGES  \* Arabic  \* MERGEFORMAT">
-                      <w:r>
-                        <w:rPr>
-                          <w:rFonts w:ascii="Conduit ITC Light" w:hAnsi="Conduit ITC Light"/>
-                          <w:b/>
-                          <w:noProof/>
-                          <w:sz w:val="24"/>
-                        </w:rPr>
-                        <w:t>3</w:t>
-                      </w:r>
-                    </w:fldSimple>
+                    <w:r>
+                      <w:fldChar w:fldCharType="begin"/>
+                    </w:r>
+                    <w:r>
+                      <w:instrText>NUMPAGES  \* Arabic  \* MERGEFORMAT</w:instrText>
+                    </w:r>
+                    <w:r>
+                      <w:fldChar w:fldCharType="separate"/>
+                    </w:r>
+                    <w:r>
+                      <w:rPr>
+                        <w:rFonts w:ascii="Conduit ITC Light" w:hAnsi="Conduit ITC Light"/>
+                        <w:b/>
+                        <w:noProof/>
+                        <w:sz w:val="24"/>
+                      </w:rPr>
+                      <w:t>4</w:t>
+                    </w:r>
+                    <w:r>
+                      <w:rPr>
+                        <w:rFonts w:ascii="Conduit ITC Light" w:hAnsi="Conduit ITC Light"/>
+                        <w:b/>
+                        <w:noProof/>
+                        <w:sz w:val="24"/>
+                      </w:rPr>
+                      <w:fldChar w:fldCharType="end"/>
+                    </w:r>
                   </w:p>
                 </w:txbxContent>
               </v:textbox>
@@ -5541,6 +6002,7 @@
     <w:rsid w:val="00B16A82"/>
     <w:rsid w:val="00BB7F2C"/>
     <w:rsid w:val="00C7521F"/>
+    <w:rsid w:val="00CE741E"/>
     <w:rsid w:val="00D64CED"/>
     <w:rsid w:val="00D7137F"/>
     <w:rsid w:val="00E4451D"/>
@@ -6251,7 +6713,7 @@
 </file>
 
 <file path=customXml/itemProps1.xml><?xml version="1.0" encoding="utf-8"?>
-<ds:datastoreItem xmlns:ds="http://schemas.openxmlformats.org/officeDocument/2006/customXml" ds:itemID="{E5793F18-F0E9-4CF4-8640-88768378E529}">
+<ds:datastoreItem xmlns:ds="http://schemas.openxmlformats.org/officeDocument/2006/customXml" ds:itemID="{FB6B24DA-2A1D-473A-8491-2D2091AC7309}">
   <ds:schemaRefs>
     <ds:schemaRef ds:uri="http://schemas.openxmlformats.org/officeDocument/2006/bibliography"/>
   </ds:schemaRefs>

--- a/Correction/ITI.NoMonkeyTree.docx
+++ b/Correction/ITI.NoMonkeyTree.docx
@@ -173,8 +173,19 @@
                                     <w:sz w:val="54"/>
                                     <w:szCs w:val="32"/>
                                   </w:rPr>
-                                  <w:t>No Monkey Tree</w:t>
+                                  <w:t xml:space="preserve">No Monkey </w:t>
                                 </w:r>
+                                <w:proofErr w:type="spellStart"/>
+                                <w:r>
+                                  <w:rPr>
+                                    <w:rFonts w:ascii="Conduit ITC Light" w:eastAsia="Adobe Song Std L" w:hAnsi="Conduit ITC Light" w:cstheme="minorHAnsi"/>
+                                    <w:color w:val="FFFFFF" w:themeColor="background1"/>
+                                    <w:sz w:val="54"/>
+                                    <w:szCs w:val="32"/>
+                                  </w:rPr>
+                                  <w:t>Tree</w:t>
+                                </w:r>
+                                <w:proofErr w:type="spellEnd"/>
                               </w:sdtContent>
                             </w:sdt>
                           </w:p>
@@ -354,6 +365,7 @@
         </w:rPr>
         <w:t xml:space="preserve">bstract </w:t>
       </w:r>
+      <w:proofErr w:type="spellStart"/>
       <w:r>
         <w:rPr>
           <w:rFonts w:cs="Arial"/>
@@ -368,8 +380,17 @@
           <w:rFonts w:cs="Arial"/>
           <w:color w:val="000000"/>
         </w:rPr>
-        <w:t xml:space="preserve">yntax </w:t>
-      </w:r>
+        <w:t>yntax</w:t>
+      </w:r>
+      <w:proofErr w:type="spellEnd"/>
+      <w:r>
+        <w:rPr>
+          <w:rFonts w:cs="Arial"/>
+          <w:color w:val="000000"/>
+        </w:rPr>
+        <w:t xml:space="preserve"> </w:t>
+      </w:r>
+      <w:proofErr w:type="spellStart"/>
       <w:r>
         <w:rPr>
           <w:rFonts w:cs="Arial"/>
@@ -384,8 +405,17 @@
           <w:rFonts w:cs="Arial"/>
           <w:color w:val="000000"/>
         </w:rPr>
-        <w:t xml:space="preserve">ree) à travers la manipulation de </w:t>
-      </w:r>
+        <w:t>ree</w:t>
+      </w:r>
+      <w:proofErr w:type="spellEnd"/>
+      <w:r>
+        <w:rPr>
+          <w:rFonts w:cs="Arial"/>
+          <w:color w:val="000000"/>
+        </w:rPr>
+        <w:t xml:space="preserve">) à travers la manipulation de </w:t>
+      </w:r>
+      <w:proofErr w:type="spellStart"/>
       <w:r>
         <w:rPr>
           <w:rFonts w:cs="Arial"/>
@@ -394,6 +424,7 @@
         </w:rPr>
         <w:t>Linq.Expressions</w:t>
       </w:r>
+      <w:proofErr w:type="spellEnd"/>
       <w:r>
         <w:rPr>
           <w:rFonts w:cs="Arial"/>
@@ -406,9 +437,27 @@
       <w:pPr>
         <w:pStyle w:val="Titre1"/>
       </w:pPr>
-      <w:r>
-        <w:t>Sharpen your saw</w:t>
-      </w:r>
+      <w:proofErr w:type="spellStart"/>
+      <w:r>
+        <w:t>Sharpen</w:t>
+      </w:r>
+      <w:proofErr w:type="spellEnd"/>
+      <w:r>
+        <w:t xml:space="preserve"> </w:t>
+      </w:r>
+      <w:proofErr w:type="spellStart"/>
+      <w:r>
+        <w:t>your</w:t>
+      </w:r>
+      <w:proofErr w:type="spellEnd"/>
+      <w:r>
+        <w:t xml:space="preserve"> </w:t>
+      </w:r>
+      <w:proofErr w:type="spellStart"/>
+      <w:r>
+        <w:t>saw</w:t>
+      </w:r>
+      <w:proofErr w:type="spellEnd"/>
     </w:p>
     <w:p>
       <w:pPr>
@@ -456,6 +505,7 @@
         </w:rPr>
         <w:t xml:space="preserve">bstract </w:t>
       </w:r>
+      <w:proofErr w:type="spellStart"/>
       <w:r>
         <w:rPr>
           <w:rFonts w:asciiTheme="minorHAnsi" w:hAnsiTheme="minorHAnsi" w:cs="Arial"/>
@@ -474,8 +524,19 @@
           <w:sz w:val="22"/>
           <w:szCs w:val="22"/>
         </w:rPr>
-        <w:t xml:space="preserve">yntax </w:t>
-      </w:r>
+        <w:t>yntax</w:t>
+      </w:r>
+      <w:proofErr w:type="spellEnd"/>
+      <w:r>
+        <w:rPr>
+          <w:rFonts w:asciiTheme="minorHAnsi" w:hAnsiTheme="minorHAnsi" w:cs="Arial"/>
+          <w:color w:val="000000"/>
+          <w:sz w:val="22"/>
+          <w:szCs w:val="22"/>
+        </w:rPr>
+        <w:t xml:space="preserve"> </w:t>
+      </w:r>
+      <w:proofErr w:type="spellStart"/>
       <w:r>
         <w:rPr>
           <w:rFonts w:asciiTheme="minorHAnsi" w:hAnsiTheme="minorHAnsi" w:cs="Arial"/>
@@ -494,7 +555,17 @@
           <w:sz w:val="22"/>
           <w:szCs w:val="22"/>
         </w:rPr>
-        <w:t>ree est une représentation du code sous la forme d'une structure d'arbre. Chaque nœud de l'arbre représente une instruction. L'ensemble d'un programme peut être représenté sous la forme d'un AST. Voici un exemple concret :</w:t>
+        <w:t>ree</w:t>
+      </w:r>
+      <w:proofErr w:type="spellEnd"/>
+      <w:r>
+        <w:rPr>
+          <w:rFonts w:asciiTheme="minorHAnsi" w:hAnsiTheme="minorHAnsi" w:cs="Arial"/>
+          <w:color w:val="000000"/>
+          <w:sz w:val="22"/>
+          <w:szCs w:val="22"/>
+        </w:rPr>
+        <w:t xml:space="preserve"> est une représentation du code sous la forme d'une structure d'arbre. Chaque nœud de l'arbre représente une instruction. L'ensemble d'un programme peut être représenté sous la forme d'un AST. Voici un exemple concret :</w:t>
       </w:r>
     </w:p>
     <w:p/>
@@ -694,7 +765,27 @@
           <w:sz w:val="22"/>
           <w:szCs w:val="22"/>
         </w:rPr>
-        <w:t>Dans le processus de compilation du code source, un AST est généré, puis ce dernier est exécuté. Il est très bien possible de retrouver le même AST depuis un code à la base en C#... ou en Javascript !</w:t>
+        <w:t xml:space="preserve">Dans le processus de compilation du code source, un AST est généré, puis ce dernier est exécuté. Il est très bien possible de retrouver le même AST depuis un code à la base en C#... ou en </w:t>
+      </w:r>
+      <w:proofErr w:type="spellStart"/>
+      <w:r>
+        <w:rPr>
+          <w:rFonts w:asciiTheme="minorHAnsi" w:hAnsiTheme="minorHAnsi" w:cs="Arial"/>
+          <w:color w:val="000000"/>
+          <w:sz w:val="22"/>
+          <w:szCs w:val="22"/>
+        </w:rPr>
+        <w:t>Javascript</w:t>
+      </w:r>
+      <w:proofErr w:type="spellEnd"/>
+      <w:r>
+        <w:rPr>
+          <w:rFonts w:asciiTheme="minorHAnsi" w:hAnsiTheme="minorHAnsi" w:cs="Arial"/>
+          <w:color w:val="000000"/>
+          <w:sz w:val="22"/>
+          <w:szCs w:val="22"/>
+        </w:rPr>
+        <w:t xml:space="preserve"> !</w:t>
       </w:r>
     </w:p>
     <w:p/>
@@ -702,9 +793,11 @@
       <w:pPr>
         <w:pStyle w:val="Titre2"/>
       </w:pPr>
+      <w:proofErr w:type="spellStart"/>
       <w:r>
         <w:t>Linq.Expressions</w:t>
       </w:r>
+      <w:proofErr w:type="spellEnd"/>
     </w:p>
     <w:p>
       <w:pPr>
@@ -717,6 +810,7 @@
           <w:szCs w:val="22"/>
         </w:rPr>
       </w:pPr>
+      <w:proofErr w:type="spellStart"/>
       <w:r>
         <w:rPr>
           <w:rFonts w:asciiTheme="minorHAnsi" w:hAnsiTheme="minorHAnsi"/>
@@ -728,6 +822,7 @@
         </w:rPr>
         <w:t>Linq.Expressions</w:t>
       </w:r>
+      <w:proofErr w:type="spellEnd"/>
       <w:r>
         <w:rPr>
           <w:rFonts w:asciiTheme="minorHAnsi" w:hAnsiTheme="minorHAnsi"/>
@@ -735,8 +830,9 @@
           <w:sz w:val="22"/>
           <w:szCs w:val="22"/>
         </w:rPr>
-        <w:t xml:space="preserve"> est le namespace qui contient tout ce qu’il faut afin de nous permettre de manipuler des objets prenant la forme d’arborescences d’</w:t>
-      </w:r>
+        <w:t xml:space="preserve"> est le </w:t>
+      </w:r>
+      <w:proofErr w:type="spellStart"/>
       <w:r>
         <w:rPr>
           <w:rFonts w:asciiTheme="minorHAnsi" w:hAnsiTheme="minorHAnsi"/>
@@ -744,8 +840,28 @@
           <w:sz w:val="22"/>
           <w:szCs w:val="22"/>
         </w:rPr>
+        <w:t>namespace</w:t>
+      </w:r>
+      <w:proofErr w:type="spellEnd"/>
+      <w:r>
+        <w:rPr>
+          <w:rFonts w:asciiTheme="minorHAnsi" w:hAnsiTheme="minorHAnsi"/>
+          <w:color w:val="000000"/>
+          <w:sz w:val="22"/>
+          <w:szCs w:val="22"/>
+        </w:rPr>
+        <w:t xml:space="preserve"> qui contient tout ce qu’il faut afin de nous permettre de manipuler des objets prenant la forme d’arborescences d’</w:t>
+      </w:r>
+      <w:r>
+        <w:rPr>
+          <w:rFonts w:asciiTheme="minorHAnsi" w:hAnsiTheme="minorHAnsi"/>
+          <w:color w:val="000000"/>
+          <w:sz w:val="22"/>
+          <w:szCs w:val="22"/>
+        </w:rPr>
         <w:t xml:space="preserve">expression (Expression </w:t>
       </w:r>
+      <w:proofErr w:type="spellStart"/>
       <w:r>
         <w:rPr>
           <w:rFonts w:asciiTheme="minorHAnsi" w:hAnsiTheme="minorHAnsi"/>
@@ -753,8 +869,9 @@
           <w:sz w:val="22"/>
           <w:szCs w:val="22"/>
         </w:rPr>
-        <w:t xml:space="preserve">Tree). Une arborescence d’expression représente un AST d’où le fait qu’il nous évite la tâche ardue d’en implémenter un </w:t>
-      </w:r>
+        <w:t>Tree</w:t>
+      </w:r>
+      <w:proofErr w:type="spellEnd"/>
       <w:r>
         <w:rPr>
           <w:rFonts w:asciiTheme="minorHAnsi" w:hAnsiTheme="minorHAnsi"/>
@@ -762,16 +879,7 @@
           <w:sz w:val="22"/>
           <w:szCs w:val="22"/>
         </w:rPr>
-        <w:t>nous-même</w:t>
-      </w:r>
-      <w:r>
-        <w:rPr>
-          <w:rFonts w:asciiTheme="minorHAnsi" w:hAnsiTheme="minorHAnsi"/>
-          <w:color w:val="000000"/>
-          <w:sz w:val="22"/>
-          <w:szCs w:val="22"/>
-        </w:rPr>
-        <w:t xml:space="preserve">. </w:t>
+        <w:t xml:space="preserve">). Une arborescence d’expression représente un AST d’où le fait qu’il nous évite la tâche ardue d’en implémenter un nous-même. </w:t>
       </w:r>
     </w:p>
     <w:p>
@@ -797,8 +905,6 @@
           <w:t>https://msdn.microsoft.com/en-us/library/system.linq.expressions(v=vs.110).aspx</w:t>
         </w:r>
       </w:hyperlink>
-      <w:bookmarkStart w:id="0" w:name="_GoBack"/>
-      <w:bookmarkEnd w:id="0"/>
     </w:p>
     <w:p>
       <w:pPr>
@@ -858,7 +964,27 @@
           <w:sz w:val="22"/>
           <w:szCs w:val="22"/>
         </w:rPr>
-        <w:t xml:space="preserve">est la classe root afin de construire des </w:t>
+        <w:t xml:space="preserve">est la classe </w:t>
+      </w:r>
+      <w:proofErr w:type="spellStart"/>
+      <w:r>
+        <w:rPr>
+          <w:rFonts w:asciiTheme="minorHAnsi" w:hAnsiTheme="minorHAnsi"/>
+          <w:color w:val="000000"/>
+          <w:sz w:val="22"/>
+          <w:szCs w:val="22"/>
+        </w:rPr>
+        <w:t>root</w:t>
+      </w:r>
+      <w:proofErr w:type="spellEnd"/>
+      <w:r>
+        <w:rPr>
+          <w:rFonts w:asciiTheme="minorHAnsi" w:hAnsiTheme="minorHAnsi"/>
+          <w:color w:val="000000"/>
+          <w:sz w:val="22"/>
+          <w:szCs w:val="22"/>
+        </w:rPr>
+        <w:t xml:space="preserve"> afin de construire des </w:t>
       </w:r>
       <w:r>
         <w:rPr>
@@ -938,7 +1064,31 @@
           <w:szCs w:val="22"/>
         </w:rPr>
         <w:lastRenderedPageBreak/>
-        <w:t>Expression Tree, c’est quoi ?!</w:t>
+        <w:t xml:space="preserve">Expression </w:t>
+      </w:r>
+      <w:proofErr w:type="spellStart"/>
+      <w:r>
+        <w:rPr>
+          <w:rFonts w:asciiTheme="minorHAnsi" w:hAnsiTheme="minorHAnsi"/>
+          <w:b/>
+          <w:bCs/>
+          <w:color w:val="000000"/>
+          <w:sz w:val="22"/>
+          <w:szCs w:val="22"/>
+        </w:rPr>
+        <w:t>Tree</w:t>
+      </w:r>
+      <w:proofErr w:type="spellEnd"/>
+      <w:r>
+        <w:rPr>
+          <w:rFonts w:asciiTheme="minorHAnsi" w:hAnsiTheme="minorHAnsi"/>
+          <w:b/>
+          <w:bCs/>
+          <w:color w:val="000000"/>
+          <w:sz w:val="22"/>
+          <w:szCs w:val="22"/>
+        </w:rPr>
+        <w:t>, c’est quoi ?!</w:t>
       </w:r>
     </w:p>
     <w:p>
@@ -1016,7 +1166,27 @@
           <w:sz w:val="22"/>
           <w:szCs w:val="22"/>
         </w:rPr>
-        <w:t xml:space="preserve">Je vous invite fortement à lire cet article de Charlie Clavert afin de mieux visualiser l’utilisation et la puissance des arborescences d’expression : </w:t>
+        <w:t xml:space="preserve">Je vous invite fortement à lire cet article de Charlie </w:t>
+      </w:r>
+      <w:proofErr w:type="spellStart"/>
+      <w:r>
+        <w:rPr>
+          <w:rFonts w:asciiTheme="minorHAnsi" w:hAnsiTheme="minorHAnsi"/>
+          <w:color w:val="000000"/>
+          <w:sz w:val="22"/>
+          <w:szCs w:val="22"/>
+        </w:rPr>
+        <w:t>Clavert</w:t>
+      </w:r>
+      <w:proofErr w:type="spellEnd"/>
+      <w:r>
+        <w:rPr>
+          <w:rFonts w:asciiTheme="minorHAnsi" w:hAnsiTheme="minorHAnsi"/>
+          <w:color w:val="000000"/>
+          <w:sz w:val="22"/>
+          <w:szCs w:val="22"/>
+        </w:rPr>
+        <w:t xml:space="preserve"> afin de mieux visualiser l’utilisation et la puissance des arborescences d’expression : </w:t>
       </w:r>
     </w:p>
     <w:p>
@@ -1049,7 +1219,15 @@
         <w:pStyle w:val="Titre2"/>
       </w:pPr>
       <w:r>
-        <w:t>Reverse Polish Notation</w:t>
+        <w:t xml:space="preserve">Reverse </w:t>
+      </w:r>
+      <w:proofErr w:type="spellStart"/>
+      <w:r>
+        <w:t>Polish</w:t>
+      </w:r>
+      <w:proofErr w:type="spellEnd"/>
+      <w:r>
+        <w:t xml:space="preserve"> Notation</w:t>
       </w:r>
     </w:p>
     <w:p>
@@ -1070,7 +1248,27 @@
           <w:sz w:val="22"/>
           <w:szCs w:val="22"/>
         </w:rPr>
-        <w:t>Un test vous introduira au RPN dans lequel vous allez devoir construire la notation RPN depuis une arborescence d’expression. Dans notre cas, une opération  “5 * (3 +2)” deviendra “5 3 2 + x”. Il existe des calculatrices RPN encore utilisées de nos jours et comme vous avez peut-être pu le remarquer, la notation ressemble beaucoup à une structure de données que vous êtes censés connaître.</w:t>
+        <w:t>Un test vous introduira au RPN dans lequel vous allez devoir construire la notation RPN depuis une arborescence d’expression. Dans notre cas, une opération  “5 * (3 +</w:t>
+      </w:r>
+      <w:r>
+        <w:rPr>
+          <w:rFonts w:asciiTheme="minorHAnsi" w:hAnsiTheme="minorHAnsi"/>
+          <w:color w:val="000000"/>
+          <w:sz w:val="22"/>
+          <w:szCs w:val="22"/>
+        </w:rPr>
+        <w:t xml:space="preserve"> </w:t>
+      </w:r>
+      <w:bookmarkStart w:id="0" w:name="_GoBack"/>
+      <w:bookmarkEnd w:id="0"/>
+      <w:r>
+        <w:rPr>
+          <w:rFonts w:asciiTheme="minorHAnsi" w:hAnsiTheme="minorHAnsi"/>
+          <w:color w:val="000000"/>
+          <w:sz w:val="22"/>
+          <w:szCs w:val="22"/>
+        </w:rPr>
+        <w:t>2)” deviendra “5 3 2 + x”. Il existe des calculatrices RPN encore utilisées de nos jours et comme vous avez peut-être pu le remarquer, la notation ressemble beaucoup à une structure de données que vous êtes censés connaître.</w:t>
       </w:r>
     </w:p>
     <w:p>
@@ -1093,6 +1291,7 @@
         </w:rPr>
         <w:t xml:space="preserve">Il vous faudra utiliser le pattern du visiteur en implémentant correctement la classe </w:t>
       </w:r>
+      <w:proofErr w:type="spellStart"/>
       <w:r>
         <w:rPr>
           <w:rFonts w:asciiTheme="minorHAnsi" w:hAnsiTheme="minorHAnsi"/>
@@ -1104,6 +1303,7 @@
         </w:rPr>
         <w:t>VisitorReversePolishNotation</w:t>
       </w:r>
+      <w:proofErr w:type="spellEnd"/>
       <w:r>
         <w:rPr>
           <w:rFonts w:asciiTheme="minorHAnsi" w:hAnsiTheme="minorHAnsi"/>
@@ -1111,25 +1311,7 @@
           <w:sz w:val="22"/>
           <w:szCs w:val="22"/>
         </w:rPr>
-        <w:t xml:space="preserve">. </w:t>
-      </w:r>
-      <w:r>
-        <w:rPr>
-          <w:rFonts w:asciiTheme="minorHAnsi" w:hAnsiTheme="minorHAnsi"/>
-          <w:color w:val="000000"/>
-          <w:sz w:val="22"/>
-          <w:szCs w:val="22"/>
-        </w:rPr>
-        <w:t>Le</w:t>
-      </w:r>
-      <w:r>
-        <w:rPr>
-          <w:rFonts w:asciiTheme="minorHAnsi" w:hAnsiTheme="minorHAnsi"/>
-          <w:color w:val="000000"/>
-          <w:sz w:val="22"/>
-          <w:szCs w:val="22"/>
-        </w:rPr>
-        <w:t xml:space="preserve"> pattern du visiteur est un concept fondamental lorsque l’on veut parcourir et même manipuler une arborescence d’expression à travers des mutations par exemple. </w:t>
+        <w:t xml:space="preserve">. Le pattern du visiteur est un concept fondamental lorsque l’on veut parcourir et même manipuler une arborescence d’expression à travers des mutations par exemple. </w:t>
       </w:r>
     </w:p>
     <w:p>
@@ -1152,6 +1334,7 @@
         </w:rPr>
         <w:t xml:space="preserve">Documentation concernant la classe </w:t>
       </w:r>
+      <w:proofErr w:type="spellStart"/>
       <w:r>
         <w:rPr>
           <w:rFonts w:asciiTheme="minorHAnsi" w:hAnsiTheme="minorHAnsi"/>
@@ -1163,6 +1346,7 @@
         </w:rPr>
         <w:t>ExpressionVisitor</w:t>
       </w:r>
+      <w:proofErr w:type="spellEnd"/>
       <w:r>
         <w:rPr>
           <w:rFonts w:asciiTheme="minorHAnsi" w:hAnsiTheme="minorHAnsi"/>
@@ -1280,7 +1464,39 @@
           <w:rFonts w:ascii="Calibri" w:hAnsi="Calibri"/>
           <w:color w:val="000000"/>
         </w:rPr>
-        <w:t>Les premiers tests vous permettent de vous familiariser avec les factory méthodes de Expression avant d’entamer des opérations un peu plus complexes comme l’utilisation du design pattern du visiteur, incontournable lorsque l’on veut travailler sérieusement avec les arborescences d’expression.</w:t>
+        <w:t xml:space="preserve">Les premiers tests vous permettent de vous familiariser avec les </w:t>
+      </w:r>
+      <w:proofErr w:type="spellStart"/>
+      <w:r>
+        <w:rPr>
+          <w:rFonts w:ascii="Calibri" w:hAnsi="Calibri"/>
+          <w:color w:val="000000"/>
+        </w:rPr>
+        <w:t>factory</w:t>
+      </w:r>
+      <w:proofErr w:type="spellEnd"/>
+      <w:r>
+        <w:rPr>
+          <w:rFonts w:ascii="Calibri" w:hAnsi="Calibri"/>
+          <w:color w:val="000000"/>
+        </w:rPr>
+        <w:t xml:space="preserve"> méthodes </w:t>
+      </w:r>
+      <w:proofErr w:type="gramStart"/>
+      <w:r>
+        <w:rPr>
+          <w:rFonts w:ascii="Calibri" w:hAnsi="Calibri"/>
+          <w:color w:val="000000"/>
+        </w:rPr>
+        <w:t>de Expression</w:t>
+      </w:r>
+      <w:proofErr w:type="gramEnd"/>
+      <w:r>
+        <w:rPr>
+          <w:rFonts w:ascii="Calibri" w:hAnsi="Calibri"/>
+          <w:color w:val="000000"/>
+        </w:rPr>
+        <w:t xml:space="preserve"> avant d’entamer des opérations un peu plus complexes comme l’utilisation du design pattern du visiteur, incontournable lorsque l’on veut travailler sérieusement avec les arborescences d’expression.</w:t>
       </w:r>
     </w:p>
     <w:p>
@@ -1332,6 +1548,7 @@
           <w:szCs w:val="22"/>
         </w:rPr>
       </w:pPr>
+      <w:proofErr w:type="spellStart"/>
       <w:r>
         <w:rPr>
           <w:rFonts w:asciiTheme="minorHAnsi" w:hAnsiTheme="minorHAnsi" w:cs="Arial"/>
@@ -1339,7 +1556,17 @@
           <w:sz w:val="22"/>
           <w:szCs w:val="22"/>
         </w:rPr>
-        <w:t>ITI.NoMonkeyTree.Tests, contient les tests unitaires</w:t>
+        <w:t>ITI.NoMonkeyTree.Tests</w:t>
+      </w:r>
+      <w:proofErr w:type="spellEnd"/>
+      <w:r>
+        <w:rPr>
+          <w:rFonts w:asciiTheme="minorHAnsi" w:hAnsiTheme="minorHAnsi" w:cs="Arial"/>
+          <w:color w:val="000000"/>
+          <w:sz w:val="22"/>
+          <w:szCs w:val="22"/>
+        </w:rPr>
+        <w:t>, contient les tests unitaires</w:t>
       </w:r>
     </w:p>
     <w:p>
@@ -1357,6 +1584,7 @@
           <w:szCs w:val="22"/>
         </w:rPr>
       </w:pPr>
+      <w:proofErr w:type="spellStart"/>
       <w:r>
         <w:rPr>
           <w:rFonts w:asciiTheme="minorHAnsi" w:hAnsiTheme="minorHAnsi" w:cs="Arial"/>
@@ -1364,7 +1592,17 @@
           <w:sz w:val="22"/>
           <w:szCs w:val="22"/>
         </w:rPr>
-        <w:t>ITI.NoMonkeyTree, contient l'implémentation de l'AST que vous allez devoir compléter.</w:t>
+        <w:t>ITI.NoMonkeyTree</w:t>
+      </w:r>
+      <w:proofErr w:type="spellEnd"/>
+      <w:r>
+        <w:rPr>
+          <w:rFonts w:asciiTheme="minorHAnsi" w:hAnsiTheme="minorHAnsi" w:cs="Arial"/>
+          <w:color w:val="000000"/>
+          <w:sz w:val="22"/>
+          <w:szCs w:val="22"/>
+        </w:rPr>
+        <w:t>, contient l'implémentation de l'AST que vous allez devoir compléter.</w:t>
       </w:r>
     </w:p>
     <w:p>
@@ -1399,7 +1637,27 @@
           <w:sz w:val="22"/>
           <w:szCs w:val="22"/>
         </w:rPr>
-        <w:t>Pour faire tourner les tests unitaires il vous suffit de configurer le projet ITI.NoMonkeyTree.Tests en tant que projet de démarrage puis d'exécuter la solution.</w:t>
+        <w:t xml:space="preserve">Pour faire tourner les tests unitaires il vous suffit de configurer le projet </w:t>
+      </w:r>
+      <w:proofErr w:type="spellStart"/>
+      <w:r>
+        <w:rPr>
+          <w:rFonts w:asciiTheme="minorHAnsi" w:hAnsiTheme="minorHAnsi" w:cs="Arial"/>
+          <w:color w:val="000000"/>
+          <w:sz w:val="22"/>
+          <w:szCs w:val="22"/>
+        </w:rPr>
+        <w:t>ITI.NoMonkeyTree.Tests</w:t>
+      </w:r>
+      <w:proofErr w:type="spellEnd"/>
+      <w:r>
+        <w:rPr>
+          <w:rFonts w:asciiTheme="minorHAnsi" w:hAnsiTheme="minorHAnsi" w:cs="Arial"/>
+          <w:color w:val="000000"/>
+          <w:sz w:val="22"/>
+          <w:szCs w:val="22"/>
+        </w:rPr>
+        <w:t xml:space="preserve"> en tant que projet de démarrage puis d'exécuter la solution.</w:t>
       </w:r>
     </w:p>
     <w:p>
@@ -1442,18 +1700,14 @@
       </w:pPr>
       <w:r>
         <w:rPr>
-          <w:rFonts w:eastAsia="Times New Roman" w:cs="Arial"/>
-          <w:i/>
-          <w:iCs/>
           <w:noProof/>
-          <w:color w:val="000000"/>
           <w:lang w:eastAsia="fr-FR"/>
         </w:rPr>
         <w:drawing>
-          <wp:inline distT="0" distB="0" distL="0" distR="0" wp14:anchorId="37E8A3E8" wp14:editId="419710F5">
-            <wp:extent cx="5760720" cy="2252345"/>
+          <wp:inline distT="0" distB="0" distL="0" distR="0" wp14:anchorId="22B9329A" wp14:editId="06AE2808">
+            <wp:extent cx="5760720" cy="1760220"/>
             <wp:effectExtent l="0" t="0" r="0" b="0"/>
-            <wp:docPr id="4" name="Image 4"/>
+            <wp:docPr id="1" name="Image 1"/>
             <wp:cNvGraphicFramePr>
               <a:graphicFrameLocks xmlns:a="http://schemas.openxmlformats.org/drawingml/2006/main" noChangeAspect="1"/>
             </wp:cNvGraphicFramePr>
@@ -1473,7 +1727,7 @@
                   <pic:spPr>
                     <a:xfrm>
                       <a:off x="0" y="0"/>
-                      <a:ext cx="5760720" cy="2252345"/>
+                      <a:ext cx="5760720" cy="1760220"/>
                     </a:xfrm>
                     <a:prstGeom prst="rect">
                       <a:avLst/>
@@ -1517,8 +1771,19 @@
           <w:sz w:val="22"/>
           <w:szCs w:val="22"/>
         </w:rPr>
-        <w:t xml:space="preserve"> vous de faire en sorte qu'ils passent en vert. Pour cela, vous avez le droit de faire ce que bon vous semble dans le projet ITI.NoMonkeyTree</w:t>
-      </w:r>
+        <w:t xml:space="preserve"> vous de faire en sorte qu'ils passent en vert. Pour cela, vous avez le droit de faire ce que bon vous semble dans le projet </w:t>
+      </w:r>
+      <w:proofErr w:type="spellStart"/>
+      <w:r>
+        <w:rPr>
+          <w:rFonts w:asciiTheme="minorHAnsi" w:hAnsiTheme="minorHAnsi" w:cs="Arial"/>
+          <w:color w:val="000000"/>
+          <w:sz w:val="22"/>
+          <w:szCs w:val="22"/>
+        </w:rPr>
+        <w:t>ITI.NoMonkeyTree</w:t>
+      </w:r>
+      <w:proofErr w:type="spellEnd"/>
       <w:r>
         <w:rPr>
           <w:rFonts w:asciiTheme="minorHAnsi" w:hAnsiTheme="minorHAnsi" w:cs="Arial"/>
@@ -1862,7 +2127,7 @@
                               <w:sz w:val="16"/>
                               <w:szCs w:val="16"/>
                             </w:rPr>
-                            <w:t>19/02/2018</w:t>
+                            <w:t>20/02/2018</w:t>
                           </w:r>
                           <w:r>
                             <w:rPr>
@@ -1904,8 +2169,18 @@
                                   <w:sz w:val="16"/>
                                   <w:szCs w:val="16"/>
                                 </w:rPr>
-                                <w:t>Olivier Spinelli</w:t>
+                                <w:t xml:space="preserve">Olivier </w:t>
                               </w:r>
+                              <w:proofErr w:type="spellStart"/>
+                              <w:r>
+                                <w:rPr>
+                                  <w:rFonts w:ascii="Conduit ITC Light" w:hAnsi="Conduit ITC Light"/>
+                                  <w:sz w:val="16"/>
+                                  <w:szCs w:val="16"/>
+                                </w:rPr>
+                                <w:t>Spinelli</w:t>
+                              </w:r>
+                              <w:proofErr w:type="spellEnd"/>
                             </w:sdtContent>
                           </w:sdt>
                         </w:p>
@@ -1998,7 +2273,7 @@
                         <w:sz w:val="16"/>
                         <w:szCs w:val="16"/>
                       </w:rPr>
-                      <w:t>19/02/2018</w:t>
+                      <w:t>20/02/2018</w:t>
                     </w:r>
                     <w:r>
                       <w:rPr>
@@ -2040,8 +2315,18 @@
                             <w:sz w:val="16"/>
                             <w:szCs w:val="16"/>
                           </w:rPr>
-                          <w:t>Olivier Spinelli</w:t>
+                          <w:t xml:space="preserve">Olivier </w:t>
                         </w:r>
+                        <w:proofErr w:type="spellStart"/>
+                        <w:r>
+                          <w:rPr>
+                            <w:rFonts w:ascii="Conduit ITC Light" w:hAnsi="Conduit ITC Light"/>
+                            <w:sz w:val="16"/>
+                            <w:szCs w:val="16"/>
+                          </w:rPr>
+                          <w:t>Spinelli</w:t>
+                        </w:r>
+                        <w:proofErr w:type="spellEnd"/>
                       </w:sdtContent>
                     </w:sdt>
                   </w:p>
@@ -2157,7 +2442,7 @@
                               <w:noProof/>
                               <w:sz w:val="24"/>
                             </w:rPr>
-                            <w:t>4</w:t>
+                            <w:t>3</w:t>
                           </w:r>
                           <w:r>
                             <w:rPr>
@@ -2268,7 +2553,7 @@
                         <w:noProof/>
                         <w:sz w:val="24"/>
                       </w:rPr>
-                      <w:t>4</w:t>
+                      <w:t>3</w:t>
                     </w:r>
                     <w:r>
                       <w:rPr>
@@ -2469,13 +2754,33 @@
       </w:sdtPr>
       <w:sdtEndPr/>
       <w:sdtContent>
+        <w:proofErr w:type="spellStart"/>
+        <w:proofErr w:type="gramStart"/>
         <w:r>
           <w:rPr>
             <w:rFonts w:ascii="Conduit ITC Light" w:hAnsi="Conduit ITC Light"/>
             <w:color w:val="464B4C"/>
             <w:lang w:val="en-US"/>
           </w:rPr>
-          <w:t>Exercice : No Monkey Tree</w:t>
+          <w:t>Exercice</w:t>
+        </w:r>
+        <w:proofErr w:type="spellEnd"/>
+        <w:r>
+          <w:rPr>
+            <w:rFonts w:ascii="Conduit ITC Light" w:hAnsi="Conduit ITC Light"/>
+            <w:color w:val="464B4C"/>
+            <w:lang w:val="en-US"/>
+          </w:rPr>
+          <w:t xml:space="preserve"> :</w:t>
+        </w:r>
+        <w:proofErr w:type="gramEnd"/>
+        <w:r>
+          <w:rPr>
+            <w:rFonts w:ascii="Conduit ITC Light" w:hAnsi="Conduit ITC Light"/>
+            <w:color w:val="464B4C"/>
+            <w:lang w:val="en-US"/>
+          </w:rPr>
+          <w:t xml:space="preserve"> No Monkey Tree</w:t>
         </w:r>
       </w:sdtContent>
     </w:sdt>
@@ -5785,6 +6090,18 @@
       <w:lang w:eastAsia="fr-FR"/>
     </w:rPr>
   </w:style>
+  <w:style w:type="character" w:styleId="Lienhypertextesuivivisit">
+    <w:name w:val="FollowedHyperlink"/>
+    <w:basedOn w:val="Policepardfaut"/>
+    <w:uiPriority w:val="99"/>
+    <w:semiHidden/>
+    <w:unhideWhenUsed/>
+    <w:rsid w:val="0031652D"/>
+    <w:rPr>
+      <w:color w:val="4F6128" w:themeColor="followedHyperlink"/>
+      <w:u w:val="single"/>
+    </w:rPr>
+  </w:style>
 </w:styles>
 </file>
 
@@ -5980,6 +6297,7 @@
     <w:rsid w:val="000E54AB"/>
     <w:rsid w:val="001264A9"/>
     <w:rsid w:val="00165051"/>
+    <w:rsid w:val="00167637"/>
     <w:rsid w:val="00231013"/>
     <w:rsid w:val="00355C03"/>
     <w:rsid w:val="00371A02"/>
@@ -6003,6 +6321,7 @@
     <w:rsid w:val="00BB7F2C"/>
     <w:rsid w:val="00C7521F"/>
     <w:rsid w:val="00CE741E"/>
+    <w:rsid w:val="00D510B0"/>
     <w:rsid w:val="00D64CED"/>
     <w:rsid w:val="00D7137F"/>
     <w:rsid w:val="00E4451D"/>
@@ -6713,7 +7032,7 @@
 </file>
 
 <file path=customXml/itemProps1.xml><?xml version="1.0" encoding="utf-8"?>
-<ds:datastoreItem xmlns:ds="http://schemas.openxmlformats.org/officeDocument/2006/customXml" ds:itemID="{FB6B24DA-2A1D-473A-8491-2D2091AC7309}">
+<ds:datastoreItem xmlns:ds="http://schemas.openxmlformats.org/officeDocument/2006/customXml" ds:itemID="{933FA514-2E9D-4F9E-B1C0-CB7444014D67}">
   <ds:schemaRefs>
     <ds:schemaRef ds:uri="http://schemas.openxmlformats.org/officeDocument/2006/bibliography"/>
   </ds:schemaRefs>

--- a/Correction/ITI.NoMonkeyTree.docx
+++ b/Correction/ITI.NoMonkeyTree.docx
@@ -1259,8 +1259,6 @@
         </w:rPr>
         <w:t xml:space="preserve"> </w:t>
       </w:r>
-      <w:bookmarkStart w:id="0" w:name="_GoBack"/>
-      <w:bookmarkEnd w:id="0"/>
       <w:r>
         <w:rPr>
           <w:rFonts w:asciiTheme="minorHAnsi" w:hAnsiTheme="minorHAnsi"/>
@@ -1278,6 +1276,7 @@
         <w:jc w:val="both"/>
         <w:rPr>
           <w:rFonts w:asciiTheme="minorHAnsi" w:hAnsiTheme="minorHAnsi"/>
+          <w:color w:val="000000"/>
           <w:sz w:val="22"/>
           <w:szCs w:val="22"/>
         </w:rPr>
@@ -1311,7 +1310,43 @@
           <w:sz w:val="22"/>
           <w:szCs w:val="22"/>
         </w:rPr>
-        <w:t xml:space="preserve">. Le pattern du visiteur est un concept fondamental lorsque l’on veut parcourir et même manipuler une arborescence d’expression à travers des mutations par exemple. </w:t>
+        <w:t xml:space="preserve"> </w:t>
+      </w:r>
+      <w:r>
+        <w:rPr>
+          <w:rFonts w:asciiTheme="minorHAnsi" w:hAnsiTheme="minorHAnsi"/>
+          <w:color w:val="000000"/>
+          <w:sz w:val="22"/>
+          <w:szCs w:val="22"/>
+        </w:rPr>
+        <w:t>(</w:t>
+      </w:r>
+      <w:r>
+        <w:rPr>
+          <w:rFonts w:asciiTheme="minorHAnsi" w:hAnsiTheme="minorHAnsi"/>
+          <w:color w:val="000000"/>
+          <w:sz w:val="22"/>
+          <w:szCs w:val="22"/>
+        </w:rPr>
+        <w:t>Voir</w:t>
+      </w:r>
+      <w:r>
+        <w:rPr>
+          <w:rFonts w:asciiTheme="minorHAnsi" w:hAnsiTheme="minorHAnsi"/>
+          <w:color w:val="000000"/>
+          <w:sz w:val="22"/>
+          <w:szCs w:val="22"/>
+        </w:rPr>
+        <w:t xml:space="preserve"> 2.4)</w:t>
+      </w:r>
+      <w:r>
+        <w:rPr>
+          <w:rFonts w:asciiTheme="minorHAnsi" w:hAnsiTheme="minorHAnsi"/>
+          <w:color w:val="000000"/>
+          <w:sz w:val="22"/>
+          <w:szCs w:val="22"/>
+        </w:rPr>
+        <w:t>.</w:t>
       </w:r>
     </w:p>
     <w:p>
@@ -1332,30 +1367,33 @@
           <w:sz w:val="22"/>
           <w:szCs w:val="22"/>
         </w:rPr>
-        <w:t xml:space="preserve">Documentation concernant la classe </w:t>
-      </w:r>
-      <w:proofErr w:type="spellStart"/>
-      <w:r>
-        <w:rPr>
-          <w:rFonts w:asciiTheme="minorHAnsi" w:hAnsiTheme="minorHAnsi"/>
-          <w:i/>
-          <w:iCs/>
-          <w:color w:val="000000"/>
-          <w:sz w:val="22"/>
-          <w:szCs w:val="22"/>
-        </w:rPr>
-        <w:t>ExpressionVisitor</w:t>
-      </w:r>
-      <w:proofErr w:type="spellEnd"/>
-      <w:r>
-        <w:rPr>
-          <w:rFonts w:asciiTheme="minorHAnsi" w:hAnsiTheme="minorHAnsi"/>
-          <w:color w:val="000000"/>
-          <w:sz w:val="22"/>
-          <w:szCs w:val="22"/>
-        </w:rPr>
-        <w:t>:</w:t>
-      </w:r>
+        <w:t>Pour en savoir plus sur le RPN:</w:t>
+      </w:r>
+    </w:p>
+    <w:p>
+      <w:pPr>
+        <w:pStyle w:val="NormalWeb"/>
+        <w:spacing w:before="0" w:beforeAutospacing="0" w:after="0" w:afterAutospacing="0"/>
+        <w:jc w:val="both"/>
+        <w:rPr>
+          <w:rFonts w:asciiTheme="minorHAnsi" w:hAnsiTheme="minorHAnsi" w:cs="Arial"/>
+          <w:color w:val="000000"/>
+          <w:sz w:val="22"/>
+          <w:szCs w:val="22"/>
+        </w:rPr>
+      </w:pPr>
+      <w:hyperlink r:id="rId13" w:history="1">
+        <w:r>
+          <w:rPr>
+            <w:rStyle w:val="Lienhypertexte"/>
+            <w:rFonts w:asciiTheme="minorHAnsi" w:hAnsiTheme="minorHAnsi"/>
+            <w:color w:val="1155CC"/>
+            <w:sz w:val="22"/>
+            <w:szCs w:val="22"/>
+          </w:rPr>
+          <w:t>https://en.wikipedia.org/wiki/Reverse_Polish_notation</w:t>
+        </w:r>
+      </w:hyperlink>
     </w:p>
     <w:p>
       <w:pPr>
@@ -1364,11 +1402,98 @@
         <w:jc w:val="both"/>
         <w:rPr>
           <w:rFonts w:asciiTheme="minorHAnsi" w:hAnsiTheme="minorHAnsi"/>
-          <w:sz w:val="22"/>
-          <w:szCs w:val="22"/>
-        </w:rPr>
-      </w:pPr>
-      <w:hyperlink r:id="rId13" w:history="1">
+          <w:color w:val="000000"/>
+          <w:sz w:val="22"/>
+          <w:szCs w:val="22"/>
+        </w:rPr>
+      </w:pPr>
+    </w:p>
+    <w:p>
+      <w:pPr>
+        <w:pStyle w:val="Titre2"/>
+      </w:pPr>
+      <w:proofErr w:type="spellStart"/>
+      <w:r>
+        <w:t>Visitor</w:t>
+      </w:r>
+      <w:proofErr w:type="spellEnd"/>
+    </w:p>
+    <w:p>
+      <w:pPr>
+        <w:pStyle w:val="NormalWeb"/>
+        <w:spacing w:before="0" w:beforeAutospacing="0" w:after="200" w:afterAutospacing="0"/>
+        <w:jc w:val="both"/>
+        <w:rPr>
+          <w:rFonts w:asciiTheme="minorHAnsi" w:hAnsiTheme="minorHAnsi"/>
+          <w:sz w:val="22"/>
+          <w:szCs w:val="22"/>
+        </w:rPr>
+      </w:pPr>
+      <w:r>
+        <w:rPr>
+          <w:rFonts w:asciiTheme="minorHAnsi" w:hAnsiTheme="minorHAnsi"/>
+          <w:color w:val="000000"/>
+          <w:sz w:val="22"/>
+          <w:szCs w:val="22"/>
+        </w:rPr>
+        <w:t xml:space="preserve">Le pattern du visiteur est un concept fondamental lorsque l’on veut parcourir et même manipuler une arborescence d’expression à travers des mutations par exemple. </w:t>
+      </w:r>
+    </w:p>
+    <w:p>
+      <w:pPr>
+        <w:pStyle w:val="NormalWeb"/>
+        <w:spacing w:before="0" w:beforeAutospacing="0" w:after="200" w:afterAutospacing="0"/>
+        <w:jc w:val="both"/>
+        <w:rPr>
+          <w:rFonts w:asciiTheme="minorHAnsi" w:hAnsiTheme="minorHAnsi"/>
+          <w:sz w:val="22"/>
+          <w:szCs w:val="22"/>
+        </w:rPr>
+      </w:pPr>
+      <w:r>
+        <w:rPr>
+          <w:rFonts w:asciiTheme="minorHAnsi" w:hAnsiTheme="minorHAnsi"/>
+          <w:color w:val="000000"/>
+          <w:sz w:val="22"/>
+          <w:szCs w:val="22"/>
+        </w:rPr>
+        <w:t xml:space="preserve">Documentation concernant la classe </w:t>
+      </w:r>
+      <w:proofErr w:type="spellStart"/>
+      <w:r>
+        <w:rPr>
+          <w:rFonts w:asciiTheme="minorHAnsi" w:hAnsiTheme="minorHAnsi"/>
+          <w:i/>
+          <w:iCs/>
+          <w:color w:val="000000"/>
+          <w:sz w:val="22"/>
+          <w:szCs w:val="22"/>
+        </w:rPr>
+        <w:t>ExpressionVisitor</w:t>
+      </w:r>
+      <w:proofErr w:type="spellEnd"/>
+      <w:r>
+        <w:rPr>
+          <w:rFonts w:asciiTheme="minorHAnsi" w:hAnsiTheme="minorHAnsi"/>
+          <w:color w:val="000000"/>
+          <w:sz w:val="22"/>
+          <w:szCs w:val="22"/>
+        </w:rPr>
+        <w:t>:</w:t>
+      </w:r>
+    </w:p>
+    <w:p>
+      <w:pPr>
+        <w:pStyle w:val="NormalWeb"/>
+        <w:spacing w:before="0" w:beforeAutospacing="0" w:after="200" w:afterAutospacing="0"/>
+        <w:jc w:val="both"/>
+        <w:rPr>
+          <w:rFonts w:asciiTheme="minorHAnsi" w:hAnsiTheme="minorHAnsi"/>
+          <w:sz w:val="22"/>
+          <w:szCs w:val="22"/>
+        </w:rPr>
+      </w:pPr>
+      <w:hyperlink r:id="rId14" w:history="1">
         <w:r>
           <w:rPr>
             <w:rStyle w:val="Lienhypertexte"/>
@@ -1383,80 +1508,82 @@
     </w:p>
     <w:p>
       <w:pPr>
-        <w:pStyle w:val="NormalWeb"/>
-        <w:spacing w:before="0" w:beforeAutospacing="0" w:after="200" w:afterAutospacing="0"/>
-        <w:jc w:val="both"/>
-        <w:rPr>
-          <w:rFonts w:asciiTheme="minorHAnsi" w:hAnsiTheme="minorHAnsi"/>
-          <w:sz w:val="22"/>
-          <w:szCs w:val="22"/>
-        </w:rPr>
-      </w:pPr>
-      <w:r>
-        <w:rPr>
-          <w:rFonts w:asciiTheme="minorHAnsi" w:hAnsiTheme="minorHAnsi"/>
-          <w:color w:val="000000"/>
-          <w:sz w:val="22"/>
-          <w:szCs w:val="22"/>
-        </w:rPr>
-        <w:t>Pour en savoir plus sur le RPN:</w:t>
+        <w:rPr>
+          <w:rFonts w:eastAsia="Times New Roman" w:cs="Arial"/>
+          <w:color w:val="000000"/>
+          <w:lang w:eastAsia="fr-FR"/>
+        </w:rPr>
+      </w:pPr>
+      <w:r>
+        <w:rPr>
+          <w:rFonts w:cs="Arial"/>
+          <w:color w:val="000000"/>
+        </w:rPr>
+        <w:br w:type="page"/>
       </w:r>
     </w:p>
     <w:p>
       <w:pPr>
-        <w:pStyle w:val="NormalWeb"/>
-        <w:spacing w:before="0" w:beforeAutospacing="0" w:after="0" w:afterAutospacing="0"/>
-        <w:jc w:val="both"/>
-        <w:rPr>
-          <w:rFonts w:asciiTheme="minorHAnsi" w:hAnsiTheme="minorHAnsi" w:cs="Arial"/>
-          <w:color w:val="000000"/>
-          <w:sz w:val="22"/>
-          <w:szCs w:val="22"/>
-        </w:rPr>
-      </w:pPr>
-      <w:hyperlink r:id="rId14" w:history="1">
-        <w:r>
-          <w:rPr>
-            <w:rStyle w:val="Lienhypertexte"/>
-            <w:rFonts w:asciiTheme="minorHAnsi" w:hAnsiTheme="minorHAnsi"/>
-            <w:color w:val="1155CC"/>
-            <w:sz w:val="22"/>
-            <w:szCs w:val="22"/>
-          </w:rPr>
-          <w:t>https://en.wikipedia.org/wiki/Reverse_Polish_notation</w:t>
-        </w:r>
-      </w:hyperlink>
+        <w:pStyle w:val="Titre1"/>
+      </w:pPr>
+      <w:r>
+        <w:lastRenderedPageBreak/>
+        <w:t>À</w:t>
+      </w:r>
+      <w:r>
+        <w:t xml:space="preserve"> vous de jouer !</w:t>
+      </w:r>
     </w:p>
     <w:p>
       <w:pPr>
-        <w:rPr>
-          <w:rFonts w:eastAsia="Times New Roman" w:cs="Arial"/>
-          <w:color w:val="000000"/>
-          <w:lang w:eastAsia="fr-FR"/>
-        </w:rPr>
-      </w:pPr>
-      <w:r>
-        <w:rPr>
-          <w:rFonts w:cs="Arial"/>
-          <w:color w:val="000000"/>
-        </w:rPr>
-        <w:br w:type="page"/>
+        <w:jc w:val="both"/>
+        <w:rPr>
+          <w:rFonts w:ascii="Calibri" w:hAnsi="Calibri"/>
+          <w:color w:val="000000"/>
+        </w:rPr>
+      </w:pPr>
+      <w:r>
+        <w:rPr>
+          <w:rFonts w:ascii="Calibri" w:hAnsi="Calibri"/>
+          <w:color w:val="000000"/>
+        </w:rPr>
+        <w:t xml:space="preserve">Les premiers tests vous permettent de vous familiariser avec les </w:t>
+      </w:r>
+      <w:proofErr w:type="spellStart"/>
+      <w:r>
+        <w:rPr>
+          <w:rFonts w:ascii="Calibri" w:hAnsi="Calibri"/>
+          <w:color w:val="000000"/>
+        </w:rPr>
+        <w:t>factory</w:t>
+      </w:r>
+      <w:proofErr w:type="spellEnd"/>
+      <w:r>
+        <w:rPr>
+          <w:rFonts w:ascii="Calibri" w:hAnsi="Calibri"/>
+          <w:color w:val="000000"/>
+        </w:rPr>
+        <w:t xml:space="preserve"> méthodes </w:t>
+      </w:r>
+      <w:proofErr w:type="gramStart"/>
+      <w:r>
+        <w:rPr>
+          <w:rFonts w:ascii="Calibri" w:hAnsi="Calibri"/>
+          <w:color w:val="000000"/>
+        </w:rPr>
+        <w:t>de Expression</w:t>
+      </w:r>
+      <w:proofErr w:type="gramEnd"/>
+      <w:r>
+        <w:rPr>
+          <w:rFonts w:ascii="Calibri" w:hAnsi="Calibri"/>
+          <w:color w:val="000000"/>
+        </w:rPr>
+        <w:t xml:space="preserve"> avant d’entamer des opérations un peu plus complexes comme l’utilisation du design pattern du visiteur, incontournable lorsque l’on veut travailler sérieusement avec les arborescences d’expression.</w:t>
       </w:r>
     </w:p>
     <w:p>
       <w:pPr>
-        <w:pStyle w:val="Titre1"/>
-      </w:pPr>
-      <w:r>
-        <w:lastRenderedPageBreak/>
-        <w:t>À</w:t>
-      </w:r>
-      <w:r>
-        <w:t xml:space="preserve"> vous de jouer !</w:t>
-      </w:r>
-    </w:p>
-    <w:p>
-      <w:pPr>
         <w:jc w:val="both"/>
       </w:pPr>
       <w:r>
@@ -1464,39 +1591,51 @@
           <w:rFonts w:ascii="Calibri" w:hAnsi="Calibri"/>
           <w:color w:val="000000"/>
         </w:rPr>
-        <w:t xml:space="preserve">Les premiers tests vous permettent de vous familiariser avec les </w:t>
-      </w:r>
-      <w:proofErr w:type="spellStart"/>
+        <w:t>Les tests peuvent être réalisés dans n’importe quel ordre, mais nous vous conseillons de les implémenter au fur et à mesure car les tests sont de dif</w:t>
+      </w:r>
       <w:r>
         <w:rPr>
           <w:rFonts w:ascii="Calibri" w:hAnsi="Calibri"/>
           <w:color w:val="000000"/>
         </w:rPr>
-        <w:t>factory</w:t>
-      </w:r>
-      <w:proofErr w:type="spellEnd"/>
+        <w:t xml:space="preserve">ficultés </w:t>
+      </w:r>
+      <w:bookmarkStart w:id="0" w:name="_GoBack"/>
+      <w:bookmarkEnd w:id="0"/>
       <w:r>
         <w:rPr>
           <w:rFonts w:ascii="Calibri" w:hAnsi="Calibri"/>
           <w:color w:val="000000"/>
         </w:rPr>
-        <w:t xml:space="preserve"> méthodes </w:t>
-      </w:r>
-      <w:proofErr w:type="gramStart"/>
+        <w:t xml:space="preserve">croissantes, </w:t>
+      </w:r>
       <w:r>
         <w:rPr>
           <w:rFonts w:ascii="Calibri" w:hAnsi="Calibri"/>
           <w:color w:val="000000"/>
         </w:rPr>
-        <w:t>de Expression</w:t>
-      </w:r>
-      <w:proofErr w:type="gramEnd"/>
+        <w:t>ce</w:t>
+      </w:r>
       <w:r>
         <w:rPr>
           <w:rFonts w:ascii="Calibri" w:hAnsi="Calibri"/>
           <w:color w:val="000000"/>
         </w:rPr>
-        <w:t xml:space="preserve"> avant d’entamer des opérations un peu plus complexes comme l’utilisation du design pattern du visiteur, incontournable lorsque l’on veut travailler sérieusement avec les arborescences d’expression.</w:t>
+        <w:t xml:space="preserve"> qui ne devrait pas être le cas mais nous sommes dans le cadre d’</w:t>
+      </w:r>
+      <w:r>
+        <w:rPr>
+          <w:rFonts w:ascii="Calibri" w:hAnsi="Calibri"/>
+          <w:color w:val="000000"/>
+        </w:rPr>
+        <w:t>un TP</w:t>
+      </w:r>
+      <w:r>
+        <w:rPr>
+          <w:rFonts w:ascii="Calibri" w:hAnsi="Calibri"/>
+          <w:color w:val="000000"/>
+        </w:rPr>
+        <w:t>.</w:t>
       </w:r>
     </w:p>
     <w:p>
@@ -2459,33 +2598,17 @@
                             </w:rPr>
                             <w:t>/</w:t>
                           </w:r>
-                          <w:r>
-                            <w:fldChar w:fldCharType="begin"/>
-                          </w:r>
-                          <w:r>
-                            <w:instrText>NUMPAGES  \* Arabic  \* MERGEFORMAT</w:instrText>
-                          </w:r>
-                          <w:r>
-                            <w:fldChar w:fldCharType="separate"/>
-                          </w:r>
-                          <w:r>
-                            <w:rPr>
-                              <w:rFonts w:ascii="Conduit ITC Light" w:hAnsi="Conduit ITC Light"/>
-                              <w:b/>
-                              <w:noProof/>
-                              <w:sz w:val="24"/>
-                            </w:rPr>
-                            <w:t>4</w:t>
-                          </w:r>
-                          <w:r>
-                            <w:rPr>
-                              <w:rFonts w:ascii="Conduit ITC Light" w:hAnsi="Conduit ITC Light"/>
-                              <w:b/>
-                              <w:noProof/>
-                              <w:sz w:val="24"/>
-                            </w:rPr>
-                            <w:fldChar w:fldCharType="end"/>
-                          </w:r>
+                          <w:fldSimple w:instr="NUMPAGES  \* Arabic  \* MERGEFORMAT">
+                            <w:r>
+                              <w:rPr>
+                                <w:rFonts w:ascii="Conduit ITC Light" w:hAnsi="Conduit ITC Light"/>
+                                <w:b/>
+                                <w:noProof/>
+                                <w:sz w:val="24"/>
+                              </w:rPr>
+                              <w:t>4</w:t>
+                            </w:r>
+                          </w:fldSimple>
                         </w:p>
                       </w:txbxContent>
                     </wps:txbx>
@@ -2570,33 +2693,17 @@
                       </w:rPr>
                       <w:t>/</w:t>
                     </w:r>
-                    <w:r>
-                      <w:fldChar w:fldCharType="begin"/>
-                    </w:r>
-                    <w:r>
-                      <w:instrText>NUMPAGES  \* Arabic  \* MERGEFORMAT</w:instrText>
-                    </w:r>
-                    <w:r>
-                      <w:fldChar w:fldCharType="separate"/>
-                    </w:r>
-                    <w:r>
-                      <w:rPr>
-                        <w:rFonts w:ascii="Conduit ITC Light" w:hAnsi="Conduit ITC Light"/>
-                        <w:b/>
-                        <w:noProof/>
-                        <w:sz w:val="24"/>
-                      </w:rPr>
-                      <w:t>4</w:t>
-                    </w:r>
-                    <w:r>
-                      <w:rPr>
-                        <w:rFonts w:ascii="Conduit ITC Light" w:hAnsi="Conduit ITC Light"/>
-                        <w:b/>
-                        <w:noProof/>
-                        <w:sz w:val="24"/>
-                      </w:rPr>
-                      <w:fldChar w:fldCharType="end"/>
-                    </w:r>
+                    <w:fldSimple w:instr="NUMPAGES  \* Arabic  \* MERGEFORMAT">
+                      <w:r>
+                        <w:rPr>
+                          <w:rFonts w:ascii="Conduit ITC Light" w:hAnsi="Conduit ITC Light"/>
+                          <w:b/>
+                          <w:noProof/>
+                          <w:sz w:val="24"/>
+                        </w:rPr>
+                        <w:t>4</w:t>
+                      </w:r>
+                    </w:fldSimple>
                   </w:p>
                 </w:txbxContent>
               </v:textbox>
@@ -6305,6 +6412,7 @@
     <w:rsid w:val="00481F1A"/>
     <w:rsid w:val="00553286"/>
     <w:rsid w:val="00565509"/>
+    <w:rsid w:val="00582DFF"/>
     <w:rsid w:val="006C239E"/>
     <w:rsid w:val="006E2545"/>
     <w:rsid w:val="007540DD"/>
@@ -7032,7 +7140,7 @@
 </file>
 
 <file path=customXml/itemProps1.xml><?xml version="1.0" encoding="utf-8"?>
-<ds:datastoreItem xmlns:ds="http://schemas.openxmlformats.org/officeDocument/2006/customXml" ds:itemID="{933FA514-2E9D-4F9E-B1C0-CB7444014D67}">
+<ds:datastoreItem xmlns:ds="http://schemas.openxmlformats.org/officeDocument/2006/customXml" ds:itemID="{66B8B7CD-497B-4224-AA1C-569DDF21D780}">
   <ds:schemaRefs>
     <ds:schemaRef ds:uri="http://schemas.openxmlformats.org/officeDocument/2006/bibliography"/>
   </ds:schemaRefs>

--- a/Correction/ITI.NoMonkeyTree.docx
+++ b/Correction/ITI.NoMonkeyTree.docx
@@ -282,8 +282,19 @@
                               <w:sz w:val="54"/>
                               <w:szCs w:val="32"/>
                             </w:rPr>
-                            <w:t>No Monkey Tree</w:t>
+                            <w:t xml:space="preserve">No Monkey </w:t>
                           </w:r>
+                          <w:proofErr w:type="spellStart"/>
+                          <w:r>
+                            <w:rPr>
+                              <w:rFonts w:ascii="Conduit ITC Light" w:eastAsia="Adobe Song Std L" w:hAnsi="Conduit ITC Light" w:cstheme="minorHAnsi"/>
+                              <w:color w:val="FFFFFF" w:themeColor="background1"/>
+                              <w:sz w:val="54"/>
+                              <w:szCs w:val="32"/>
+                            </w:rPr>
+                            <w:t>Tree</w:t>
+                          </w:r>
+                          <w:proofErr w:type="spellEnd"/>
                         </w:sdtContent>
                       </w:sdt>
                     </w:p>
@@ -1538,13 +1549,11 @@
       <w:pPr>
         <w:jc w:val="both"/>
         <w:rPr>
-          <w:rFonts w:ascii="Calibri" w:hAnsi="Calibri"/>
-          <w:color w:val="000000"/>
-        </w:rPr>
-      </w:pPr>
-      <w:r>
-        <w:rPr>
-          <w:rFonts w:ascii="Calibri" w:hAnsi="Calibri"/>
+          <w:color w:val="000000"/>
+        </w:rPr>
+      </w:pPr>
+      <w:r>
+        <w:rPr>
           <w:color w:val="000000"/>
         </w:rPr>
         <w:t xml:space="preserve">Les premiers tests vous permettent de vous familiariser avec les </w:t>
@@ -1552,7 +1561,6 @@
       <w:proofErr w:type="spellStart"/>
       <w:r>
         <w:rPr>
-          <w:rFonts w:ascii="Calibri" w:hAnsi="Calibri"/>
           <w:color w:val="000000"/>
         </w:rPr>
         <w:t>factory</w:t>
@@ -1560,7 +1568,6 @@
       <w:proofErr w:type="spellEnd"/>
       <w:r>
         <w:rPr>
-          <w:rFonts w:ascii="Calibri" w:hAnsi="Calibri"/>
           <w:color w:val="000000"/>
         </w:rPr>
         <w:t xml:space="preserve"> méthodes </w:t>
@@ -1568,7 +1575,6 @@
       <w:proofErr w:type="gramStart"/>
       <w:r>
         <w:rPr>
-          <w:rFonts w:ascii="Calibri" w:hAnsi="Calibri"/>
           <w:color w:val="000000"/>
         </w:rPr>
         <w:t>de Expression</w:t>
@@ -1576,7 +1582,6 @@
       <w:proofErr w:type="gramEnd"/>
       <w:r>
         <w:rPr>
-          <w:rFonts w:ascii="Calibri" w:hAnsi="Calibri"/>
           <w:color w:val="000000"/>
         </w:rPr>
         <w:t xml:space="preserve"> avant d’entamer des opérations un peu plus complexes comme l’utilisation du design pattern du visiteur, incontournable lorsque l’on veut travailler sérieusement avec les arborescences d’expression.</w:t>
@@ -1588,55 +1593,54 @@
       </w:pPr>
       <w:r>
         <w:rPr>
-          <w:rFonts w:ascii="Calibri" w:hAnsi="Calibri"/>
-          <w:color w:val="000000"/>
-        </w:rPr>
-        <w:t>Les tests peuvent être réalisés dans n’importe quel ordre, mais nous vous conseillons de les implémenter au fur et à mesure car les tests sont de dif</w:t>
-      </w:r>
-      <w:r>
-        <w:rPr>
-          <w:rFonts w:ascii="Calibri" w:hAnsi="Calibri"/>
-          <w:color w:val="000000"/>
-        </w:rPr>
-        <w:t xml:space="preserve">ficultés </w:t>
+          <w:color w:val="000000"/>
+        </w:rPr>
+        <w:t>Les tests peuvent être réalisés dans n’importe quel ordre, mais il est préférable d'implémenter d'abord les 5 premiers car ils sont de difficulté</w:t>
+      </w:r>
+      <w:r>
+        <w:rPr>
+          <w:color w:val="000000"/>
+        </w:rPr>
+        <w:t>s</w:t>
+      </w:r>
+      <w:r>
+        <w:rPr>
+          <w:color w:val="000000"/>
+        </w:rPr>
+        <w:t xml:space="preserve"> </w:t>
+      </w:r>
+      <w:r>
+        <w:rPr>
+          <w:color w:val="000000"/>
+        </w:rPr>
+        <w:t>croissante</w:t>
+      </w:r>
+      <w:r>
+        <w:rPr>
+          <w:color w:val="000000"/>
+        </w:rPr>
+        <w:t>s</w:t>
+      </w:r>
+      <w:r>
+        <w:rPr>
+          <w:color w:val="000000"/>
+        </w:rPr>
+        <w:t>. De plus</w:t>
+      </w:r>
+      <w:r>
+        <w:rPr>
+          <w:color w:val="000000"/>
+        </w:rPr>
+        <w:t>,</w:t>
+      </w:r>
+      <w:r>
+        <w:rPr>
+          <w:color w:val="000000"/>
+        </w:rPr>
+        <w:t xml:space="preserve"> ils sont indispensables à l'apprentissage des bases utilisées dans les tests suivants.</w:t>
       </w:r>
       <w:bookmarkStart w:id="0" w:name="_GoBack"/>
       <w:bookmarkEnd w:id="0"/>
-      <w:r>
-        <w:rPr>
-          <w:rFonts w:ascii="Calibri" w:hAnsi="Calibri"/>
-          <w:color w:val="000000"/>
-        </w:rPr>
-        <w:t xml:space="preserve">croissantes, </w:t>
-      </w:r>
-      <w:r>
-        <w:rPr>
-          <w:rFonts w:ascii="Calibri" w:hAnsi="Calibri"/>
-          <w:color w:val="000000"/>
-        </w:rPr>
-        <w:t>ce</w:t>
-      </w:r>
-      <w:r>
-        <w:rPr>
-          <w:rFonts w:ascii="Calibri" w:hAnsi="Calibri"/>
-          <w:color w:val="000000"/>
-        </w:rPr>
-        <w:t xml:space="preserve"> qui ne devrait pas être le cas mais nous sommes dans le cadre d’</w:t>
-      </w:r>
-      <w:r>
-        <w:rPr>
-          <w:rFonts w:ascii="Calibri" w:hAnsi="Calibri"/>
-          <w:color w:val="000000"/>
-        </w:rPr>
-        <w:t>un TP</w:t>
-      </w:r>
-      <w:r>
-        <w:rPr>
-          <w:rFonts w:ascii="Calibri" w:hAnsi="Calibri"/>
-          <w:color w:val="000000"/>
-        </w:rPr>
-        <w:t>.</w:t>
-      </w:r>
     </w:p>
     <w:p>
       <w:pPr>
@@ -2266,7 +2270,7 @@
                               <w:sz w:val="16"/>
                               <w:szCs w:val="16"/>
                             </w:rPr>
-                            <w:t>20/02/2018</w:t>
+                            <w:t>21/02/2018</w:t>
                           </w:r>
                           <w:r>
                             <w:rPr>
@@ -2412,7 +2416,7 @@
                         <w:sz w:val="16"/>
                         <w:szCs w:val="16"/>
                       </w:rPr>
-                      <w:t>20/02/2018</w:t>
+                      <w:t>21/02/2018</w:t>
                     </w:r>
                     <w:r>
                       <w:rPr>
@@ -2598,17 +2602,33 @@
                             </w:rPr>
                             <w:t>/</w:t>
                           </w:r>
-                          <w:fldSimple w:instr="NUMPAGES  \* Arabic  \* MERGEFORMAT">
-                            <w:r>
-                              <w:rPr>
-                                <w:rFonts w:ascii="Conduit ITC Light" w:hAnsi="Conduit ITC Light"/>
-                                <w:b/>
-                                <w:noProof/>
-                                <w:sz w:val="24"/>
-                              </w:rPr>
-                              <w:t>4</w:t>
-                            </w:r>
-                          </w:fldSimple>
+                          <w:r>
+                            <w:fldChar w:fldCharType="begin"/>
+                          </w:r>
+                          <w:r>
+                            <w:instrText>NUMPAGES  \* Arabic  \* MERGEFORMAT</w:instrText>
+                          </w:r>
+                          <w:r>
+                            <w:fldChar w:fldCharType="separate"/>
+                          </w:r>
+                          <w:r>
+                            <w:rPr>
+                              <w:rFonts w:ascii="Conduit ITC Light" w:hAnsi="Conduit ITC Light"/>
+                              <w:b/>
+                              <w:noProof/>
+                              <w:sz w:val="24"/>
+                            </w:rPr>
+                            <w:t>4</w:t>
+                          </w:r>
+                          <w:r>
+                            <w:rPr>
+                              <w:rFonts w:ascii="Conduit ITC Light" w:hAnsi="Conduit ITC Light"/>
+                              <w:b/>
+                              <w:noProof/>
+                              <w:sz w:val="24"/>
+                            </w:rPr>
+                            <w:fldChar w:fldCharType="end"/>
+                          </w:r>
                         </w:p>
                       </w:txbxContent>
                     </wps:txbx>
@@ -2693,17 +2713,33 @@
                       </w:rPr>
                       <w:t>/</w:t>
                     </w:r>
-                    <w:fldSimple w:instr="NUMPAGES  \* Arabic  \* MERGEFORMAT">
-                      <w:r>
-                        <w:rPr>
-                          <w:rFonts w:ascii="Conduit ITC Light" w:hAnsi="Conduit ITC Light"/>
-                          <w:b/>
-                          <w:noProof/>
-                          <w:sz w:val="24"/>
-                        </w:rPr>
-                        <w:t>4</w:t>
-                      </w:r>
-                    </w:fldSimple>
+                    <w:r>
+                      <w:fldChar w:fldCharType="begin"/>
+                    </w:r>
+                    <w:r>
+                      <w:instrText>NUMPAGES  \* Arabic  \* MERGEFORMAT</w:instrText>
+                    </w:r>
+                    <w:r>
+                      <w:fldChar w:fldCharType="separate"/>
+                    </w:r>
+                    <w:r>
+                      <w:rPr>
+                        <w:rFonts w:ascii="Conduit ITC Light" w:hAnsi="Conduit ITC Light"/>
+                        <w:b/>
+                        <w:noProof/>
+                        <w:sz w:val="24"/>
+                      </w:rPr>
+                      <w:t>4</w:t>
+                    </w:r>
+                    <w:r>
+                      <w:rPr>
+                        <w:rFonts w:ascii="Conduit ITC Light" w:hAnsi="Conduit ITC Light"/>
+                        <w:b/>
+                        <w:noProof/>
+                        <w:sz w:val="24"/>
+                      </w:rPr>
+                      <w:fldChar w:fldCharType="end"/>
+                    </w:r>
                   </w:p>
                 </w:txbxContent>
               </v:textbox>
@@ -6407,6 +6443,7 @@
     <w:rsid w:val="00167637"/>
     <w:rsid w:val="00231013"/>
     <w:rsid w:val="00355C03"/>
+    <w:rsid w:val="0035735F"/>
     <w:rsid w:val="00371A02"/>
     <w:rsid w:val="003C60F0"/>
     <w:rsid w:val="00481F1A"/>
@@ -7140,7 +7177,7 @@
 </file>
 
 <file path=customXml/itemProps1.xml><?xml version="1.0" encoding="utf-8"?>
-<ds:datastoreItem xmlns:ds="http://schemas.openxmlformats.org/officeDocument/2006/customXml" ds:itemID="{66B8B7CD-497B-4224-AA1C-569DDF21D780}">
+<ds:datastoreItem xmlns:ds="http://schemas.openxmlformats.org/officeDocument/2006/customXml" ds:itemID="{0BF4BA0A-1D0E-43A7-A8D6-E88707405314}">
   <ds:schemaRefs>
     <ds:schemaRef ds:uri="http://schemas.openxmlformats.org/officeDocument/2006/bibliography"/>
   </ds:schemaRefs>
